--- a/PDRMYE/GUIAS RÁPIDAS/DAMOP/Catálogos/EVENTOS.docx
+++ b/PDRMYE/GUIAS RÁPIDAS/DAMOP/Catálogos/EVENTOS.docx
@@ -1,6 +1,6 @@
 
 <file path=word/document.xml><?xml version="1.0" encoding="utf-8"?>
-<w:document xmlns:wpc="http://schemas.microsoft.com/office/word/2010/wordprocessingCanvas" xmlns:cx="http://schemas.microsoft.com/office/drawing/2014/chartex" xmlns:cx1="http://schemas.microsoft.com/office/drawing/2015/9/8/chartex" xmlns:mc="http://schemas.openxmlformats.org/markup-compatibility/2006" xmlns:o="urn:schemas-microsoft-com:office:office" xmlns:r="http://schemas.openxmlformats.org/officeDocument/2006/relationships" xmlns:m="http://schemas.openxmlformats.org/officeDocument/2006/math" xmlns:v="urn:schemas-microsoft-com:vml" xmlns:wp14="http://schemas.microsoft.com/office/word/2010/wordprocessingDrawing" xmlns:wp="http://schemas.openxmlformats.org/drawingml/2006/wordprocessingDrawing" xmlns:w10="urn:schemas-microsoft-com:office:word" xmlns:w="http://schemas.openxmlformats.org/wordprocessingml/2006/main" xmlns:w14="http://schemas.microsoft.com/office/word/2010/wordml" xmlns:w15="http://schemas.microsoft.com/office/word/2012/wordml" xmlns:w16se="http://schemas.microsoft.com/office/word/2015/wordml/symex" xmlns:wpg="http://schemas.microsoft.com/office/word/2010/wordprocessingGroup" xmlns:wpi="http://schemas.microsoft.com/office/word/2010/wordprocessingInk" xmlns:wne="http://schemas.microsoft.com/office/word/2006/wordml" xmlns:wps="http://schemas.microsoft.com/office/word/2010/wordprocessingShape" mc:Ignorable="w14 w15 w16se wp14">
+<w:document xmlns:wpc="http://schemas.microsoft.com/office/word/2010/wordprocessingCanvas" xmlns:cx="http://schemas.microsoft.com/office/drawing/2014/chartex" xmlns:mc="http://schemas.openxmlformats.org/markup-compatibility/2006" xmlns:o="urn:schemas-microsoft-com:office:office" xmlns:r="http://schemas.openxmlformats.org/officeDocument/2006/relationships" xmlns:m="http://schemas.openxmlformats.org/officeDocument/2006/math" xmlns:v="urn:schemas-microsoft-com:vml" xmlns:wp14="http://schemas.microsoft.com/office/word/2010/wordprocessingDrawing" xmlns:wp="http://schemas.openxmlformats.org/drawingml/2006/wordprocessingDrawing" xmlns:w10="urn:schemas-microsoft-com:office:word" xmlns:w="http://schemas.openxmlformats.org/wordprocessingml/2006/main" xmlns:w14="http://schemas.microsoft.com/office/word/2010/wordml" xmlns:w15="http://schemas.microsoft.com/office/word/2012/wordml" xmlns:w16se="http://schemas.microsoft.com/office/word/2015/wordml/symex" xmlns:wpg="http://schemas.microsoft.com/office/word/2010/wordprocessingGroup" xmlns:wpi="http://schemas.microsoft.com/office/word/2010/wordprocessingInk" xmlns:wne="http://schemas.microsoft.com/office/word/2006/wordml" xmlns:wps="http://schemas.microsoft.com/office/word/2010/wordprocessingShape" mc:Ignorable="w14 w15 w16se wp14">
   <w:body>
     <w:p>
       <w:pPr>
@@ -100,7 +100,7 @@
               </wp:anchor>
             </w:drawing>
           </mc:Choice>
-          <mc:Fallback>
+          <mc:Fallback xmlns:cx1="http://schemas.microsoft.com/office/drawing/2015/9/8/chartex">
             <w:pict>
               <v:rect w14:anchorId="06FFA84B" id="Rectángulo 3" o:spid="_x0000_s1026" style="position:absolute;margin-left:0;margin-top:-55.8pt;width:582.7pt;height:760.2pt;z-index:-251512832;visibility:visible;mso-wrap-style:square;mso-width-percent:0;mso-height-percent:0;mso-wrap-distance-left:9pt;mso-wrap-distance-top:0;mso-wrap-distance-right:9pt;mso-wrap-distance-bottom:0;mso-position-horizontal:left;mso-position-horizontal-relative:page;mso-position-vertical:absolute;mso-position-vertical-relative:text;mso-width-percent:0;mso-height-percent:0;mso-width-relative:margin;mso-height-relative:margin;v-text-anchor:middle" o:gfxdata="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" fillcolor="#f2f2f2" stroked="f" strokeweight="1pt">
                 <v:shadow on="t" type="perspective" color="black" opacity="7208f" offset="0,0" matrix="66847f,,,66847f"/>
@@ -444,6 +444,12 @@
           <w:szCs w:val="44"/>
         </w:rPr>
       </w:pPr>
+      <w:r>
+        <w:rPr>
+          <w:rStyle w:val="Refdecomentario"/>
+        </w:rPr>
+        <w:commentReference w:id="0"/>
+      </w:r>
     </w:p>
     <w:p>
       <w:pPr>
@@ -568,7 +574,7 @@
                     <pic:cNvPicPr/>
                   </pic:nvPicPr>
                   <pic:blipFill>
-                    <a:blip r:embed="rId9" cstate="print">
+                    <a:blip r:embed="rId11" cstate="print">
                       <a:extLst>
                         <a:ext uri="{28A0092B-C50C-407E-A947-70E740481C1C}">
                           <a14:useLocalDpi xmlns:a14="http://schemas.microsoft.com/office/drawing/2010/main" val="0"/>
@@ -819,6 +825,18 @@
           <w:rFonts w:ascii="Arial" w:hAnsi="Arial" w:cs="Arial"/>
         </w:rPr>
       </w:pPr>
+      <w:r>
+        <w:rPr>
+          <w:rFonts w:ascii="Arial" w:hAnsi="Arial" w:cs="Arial"/>
+        </w:rPr>
+        <w:t>***</w:t>
+      </w:r>
+      <w:r>
+        <w:rPr>
+          <w:rStyle w:val="Refdecomentario"/>
+        </w:rPr>
+        <w:commentReference w:id="1"/>
+      </w:r>
     </w:p>
     <w:p>
       <w:pPr>
@@ -904,93 +922,55 @@
             </w:rPr>
             <w:fldChar w:fldCharType="separate"/>
           </w:r>
-          <w:bookmarkStart w:id="0" w:name="_GoBack"/>
-          <w:bookmarkEnd w:id="0"/>
-          <w:r>
-            <w:rPr>
-              <w:rStyle w:val="Hipervnculo"/>
-            </w:rPr>
-            <w:fldChar w:fldCharType="begin"/>
-          </w:r>
-          <w:r>
-            <w:rPr>
-              <w:rStyle w:val="Hipervnculo"/>
-            </w:rPr>
-            <w:instrText xml:space="preserve"> </w:instrText>
-          </w:r>
-          <w:r>
-            <w:instrText>HYPERLINK \l "_Toc125712164"</w:instrText>
-          </w:r>
-          <w:r>
-            <w:rPr>
-              <w:rStyle w:val="Hipervnculo"/>
-            </w:rPr>
-            <w:instrText xml:space="preserve"> </w:instrText>
-          </w:r>
-          <w:r>
-            <w:rPr>
-              <w:rStyle w:val="Hipervnculo"/>
-            </w:rPr>
-          </w:r>
-          <w:r>
-            <w:rPr>
-              <w:rStyle w:val="Hipervnculo"/>
-            </w:rPr>
-            <w:fldChar w:fldCharType="separate"/>
-          </w:r>
-          <w:r>
-            <w:rPr>
-              <w:rStyle w:val="Hipervnculo"/>
-            </w:rPr>
-            <w:t>Objetivo</w:t>
-          </w:r>
-          <w:r>
-            <w:rPr>
-              <w:webHidden/>
-            </w:rPr>
-            <w:tab/>
-          </w:r>
-          <w:r>
-            <w:rPr>
-              <w:webHidden/>
-            </w:rPr>
-            <w:fldChar w:fldCharType="begin"/>
-          </w:r>
-          <w:r>
-            <w:rPr>
-              <w:webHidden/>
-            </w:rPr>
-            <w:instrText xml:space="preserve"> PAGEREF _Toc125712164 \h </w:instrText>
-          </w:r>
-          <w:r>
-            <w:rPr>
-              <w:webHidden/>
-            </w:rPr>
-          </w:r>
-          <w:r>
-            <w:rPr>
-              <w:webHidden/>
-            </w:rPr>
-            <w:fldChar w:fldCharType="separate"/>
-          </w:r>
-          <w:r>
-            <w:rPr>
-              <w:webHidden/>
-            </w:rPr>
-            <w:t>3</w:t>
-          </w:r>
-          <w:r>
-            <w:rPr>
-              <w:webHidden/>
-            </w:rPr>
-            <w:fldChar w:fldCharType="end"/>
-          </w:r>
-          <w:r>
-            <w:rPr>
-              <w:rStyle w:val="Hipervnculo"/>
-            </w:rPr>
-            <w:fldChar w:fldCharType="end"/>
-          </w:r>
+          <w:hyperlink w:anchor="_Toc125712164" w:history="1">
+            <w:r>
+              <w:rPr>
+                <w:rStyle w:val="Hipervnculo"/>
+              </w:rPr>
+              <w:t>Objetivo</w:t>
+            </w:r>
+            <w:r>
+              <w:rPr>
+                <w:webHidden/>
+              </w:rPr>
+              <w:tab/>
+            </w:r>
+            <w:r>
+              <w:rPr>
+                <w:webHidden/>
+              </w:rPr>
+              <w:fldChar w:fldCharType="begin"/>
+            </w:r>
+            <w:r>
+              <w:rPr>
+                <w:webHidden/>
+              </w:rPr>
+              <w:instrText xml:space="preserve"> PAGEREF _Toc125712164 \h </w:instrText>
+            </w:r>
+            <w:r>
+              <w:rPr>
+                <w:webHidden/>
+              </w:rPr>
+            </w:r>
+            <w:r>
+              <w:rPr>
+                <w:webHidden/>
+              </w:rPr>
+              <w:fldChar w:fldCharType="separate"/>
+            </w:r>
+            <w:r>
+              <w:rPr>
+                <w:webHidden/>
+              </w:rPr>
+              <w:t>3</w:t>
+            </w:r>
+            <w:r>
+              <w:rPr>
+                <w:webHidden/>
+              </w:rPr>
+              <w:fldChar w:fldCharType="end"/>
+            </w:r>
+          </w:hyperlink>
         </w:p>
         <w:p>
           <w:pPr>
@@ -1121,7 +1101,19 @@
               <w:rPr>
                 <w:rStyle w:val="Hipervnculo"/>
               </w:rPr>
-              <w:t>EVENTOS</w:t>
+              <w:t>EVENT</w:t>
+            </w:r>
+            <w:r>
+              <w:rPr>
+                <w:rStyle w:val="Hipervnculo"/>
+              </w:rPr>
+              <w:t>O</w:t>
+            </w:r>
+            <w:r>
+              <w:rPr>
+                <w:rStyle w:val="Hipervnculo"/>
+              </w:rPr>
+              <w:t>S</w:t>
             </w:r>
             <w:r>
               <w:rPr>
@@ -1179,7 +1171,19 @@
               <w:rPr>
                 <w:rStyle w:val="Hipervnculo"/>
               </w:rPr>
-              <w:t>Administración de Eventos</w:t>
+              <w:t>Administración de Ev</w:t>
+            </w:r>
+            <w:r>
+              <w:rPr>
+                <w:rStyle w:val="Hipervnculo"/>
+              </w:rPr>
+              <w:t>e</w:t>
+            </w:r>
+            <w:r>
+              <w:rPr>
+                <w:rStyle w:val="Hipervnculo"/>
+              </w:rPr>
+              <w:t>ntos</w:t>
             </w:r>
             <w:r>
               <w:rPr>
@@ -1973,16 +1977,16 @@
           <w:b w:val="0"/>
         </w:rPr>
       </w:pPr>
-      <w:bookmarkStart w:id="1" w:name="_Toc123297018"/>
-      <w:bookmarkStart w:id="2" w:name="_Toc125712164"/>
+      <w:bookmarkStart w:id="2" w:name="_Toc123297018"/>
+      <w:bookmarkStart w:id="3" w:name="_Toc125712164"/>
       <w:r>
         <w:rPr>
           <w:rFonts w:cs="Arial"/>
         </w:rPr>
         <w:t>Objetivo</w:t>
       </w:r>
-      <w:bookmarkEnd w:id="1"/>
       <w:bookmarkEnd w:id="2"/>
+      <w:bookmarkEnd w:id="3"/>
     </w:p>
     <w:p>
       <w:pPr>
@@ -2070,16 +2074,16 @@
           <w:b w:val="0"/>
         </w:rPr>
       </w:pPr>
-      <w:bookmarkStart w:id="3" w:name="_Toc123297019"/>
-      <w:bookmarkStart w:id="4" w:name="_Toc125712165"/>
+      <w:bookmarkStart w:id="4" w:name="_Toc123297019"/>
+      <w:bookmarkStart w:id="5" w:name="_Toc125712165"/>
       <w:r>
         <w:rPr>
           <w:rFonts w:cs="Arial"/>
         </w:rPr>
         <w:t>Alcance</w:t>
       </w:r>
-      <w:bookmarkEnd w:id="3"/>
       <w:bookmarkEnd w:id="4"/>
+      <w:bookmarkEnd w:id="5"/>
       <w:r>
         <w:rPr>
           <w:rFonts w:cs="Arial"/>
@@ -2206,16 +2210,16 @@
           <w:rFonts w:cs="Arial"/>
         </w:rPr>
       </w:pPr>
-      <w:bookmarkStart w:id="5" w:name="_Toc123297020"/>
-      <w:bookmarkStart w:id="6" w:name="_Toc125712166"/>
+      <w:bookmarkStart w:id="6" w:name="_Toc123297020"/>
+      <w:bookmarkStart w:id="7" w:name="_Toc125712166"/>
       <w:r>
         <w:rPr>
           <w:rFonts w:cs="Arial"/>
         </w:rPr>
         <w:t>Usuario</w:t>
       </w:r>
-      <w:bookmarkEnd w:id="5"/>
       <w:bookmarkEnd w:id="6"/>
+      <w:bookmarkEnd w:id="7"/>
     </w:p>
     <w:p>
       <w:pPr>
@@ -2532,7 +2536,7 @@
           <w:rFonts w:cs="Arial"/>
         </w:rPr>
       </w:pPr>
-      <w:bookmarkStart w:id="7" w:name="_Toc125712167"/>
+      <w:bookmarkStart w:id="8" w:name="_Toc125712167"/>
       <w:r>
         <w:rPr>
           <w:rFonts w:cs="Arial"/>
@@ -2541,7 +2545,7 @@
         </w:rPr>
         <w:t>EVENTOS</w:t>
       </w:r>
-      <w:bookmarkEnd w:id="7"/>
+      <w:bookmarkEnd w:id="8"/>
     </w:p>
     <w:p>
       <w:pPr>
@@ -2730,9 +2734,9 @@
           <w:rFonts w:cs="Arial"/>
         </w:rPr>
       </w:pPr>
-      <w:bookmarkStart w:id="8" w:name="_Toc124342027"/>
-      <w:bookmarkStart w:id="9" w:name="_Toc124346601"/>
-      <w:bookmarkStart w:id="10" w:name="_Toc125712168"/>
+      <w:bookmarkStart w:id="9" w:name="_Toc124342027"/>
+      <w:bookmarkStart w:id="10" w:name="_Toc124346601"/>
+      <w:bookmarkStart w:id="11" w:name="_Toc125712168"/>
       <w:r>
         <w:rPr>
           <w:rFonts w:cs="Arial"/>
@@ -2745,15 +2749,15 @@
         </w:rPr>
         <w:t xml:space="preserve"> de </w:t>
       </w:r>
-      <w:bookmarkEnd w:id="8"/>
       <w:bookmarkEnd w:id="9"/>
+      <w:bookmarkEnd w:id="10"/>
       <w:r>
         <w:rPr>
           <w:rFonts w:cs="Arial"/>
         </w:rPr>
         <w:t>Eventos</w:t>
       </w:r>
-      <w:bookmarkEnd w:id="10"/>
+      <w:bookmarkEnd w:id="11"/>
     </w:p>
     <w:p>
       <w:r>
@@ -2785,7 +2789,7 @@
                     <pic:cNvPicPr/>
                   </pic:nvPicPr>
                   <pic:blipFill>
-                    <a:blip r:embed="rId10">
+                    <a:blip r:embed="rId12">
                       <a:extLst>
                         <a:ext uri="{28A0092B-C50C-407E-A947-70E740481C1C}">
                           <a14:useLocalDpi xmlns:a14="http://schemas.microsoft.com/office/drawing/2010/main" val="0"/>
@@ -3033,7 +3037,7 @@
               </wp:anchor>
             </w:drawing>
           </mc:Choice>
-          <mc:Fallback>
+          <mc:Fallback xmlns:cx1="http://schemas.microsoft.com/office/drawing/2015/9/8/chartex">
             <w:pict>
               <v:rect w14:anchorId="5BB4E932" id="Rectángulo 50" o:spid="_x0000_s1026" style="position:absolute;margin-left:232pt;margin-top:243.7pt;width:129pt;height:19pt;z-index:251850752;visibility:visible;mso-wrap-style:square;mso-width-percent:0;mso-height-percent:0;mso-wrap-distance-left:9pt;mso-wrap-distance-top:0;mso-wrap-distance-right:9pt;mso-wrap-distance-bottom:0;mso-position-horizontal:absolute;mso-position-horizontal-relative:page;mso-position-vertical:absolute;mso-position-vertical-relative:text;mso-width-percent:0;mso-height-percent:0;mso-width-relative:margin;mso-height-relative:margin;v-text-anchor:middle" o:gfxdata="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" filled="f" strokecolor="red" strokeweight="2.25pt">
                 <w10:wrap anchorx="page"/>
@@ -3071,7 +3075,7 @@
                     <pic:cNvPicPr/>
                   </pic:nvPicPr>
                   <pic:blipFill>
-                    <a:blip r:embed="rId10">
+                    <a:blip r:embed="rId12">
                       <a:extLst>
                         <a:ext uri="{28A0092B-C50C-407E-A947-70E740481C1C}">
                           <a14:useLocalDpi xmlns:a14="http://schemas.microsoft.com/office/drawing/2010/main" val="0"/>
@@ -3130,7 +3134,7 @@
                     </pic:cNvPicPr>
                   </pic:nvPicPr>
                   <pic:blipFill>
-                    <a:blip r:embed="rId11">
+                    <a:blip r:embed="rId13">
                       <a:extLst>
                         <a:ext uri="{28A0092B-C50C-407E-A947-70E740481C1C}">
                           <a14:useLocalDpi xmlns:a14="http://schemas.microsoft.com/office/drawing/2010/main" val="0"/>
@@ -3229,16 +3233,7 @@
           <w:szCs w:val="24"/>
         </w:rPr>
         <w:lastRenderedPageBreak/>
-        <w:t>L</w:t>
-      </w:r>
-      <w:r>
-        <w:rPr>
-          <w:rFonts w:ascii="Arial" w:hAnsi="Arial" w:cs="Arial"/>
-          <w:b/>
-          <w:sz w:val="24"/>
-          <w:szCs w:val="24"/>
-        </w:rPr>
-        <w:t xml:space="preserve">a ventana principal muestra </w:t>
+        <w:t xml:space="preserve">La ventana principal muestra </w:t>
       </w:r>
       <w:r>
         <w:rPr>
@@ -3387,7 +3382,7 @@
               </wp:anchor>
             </w:drawing>
           </mc:Choice>
-          <mc:Fallback>
+          <mc:Fallback xmlns:cx1="http://schemas.microsoft.com/office/drawing/2015/9/8/chartex">
             <w:pict>
               <v:rect w14:anchorId="648BAA3D" id="Rectángulo 89" o:spid="_x0000_s1026" style="position:absolute;margin-left:-34.35pt;margin-top:57.9pt;width:58.85pt;height:130.85pt;z-index:251902976;visibility:visible;mso-wrap-style:square;mso-width-percent:0;mso-height-percent:0;mso-wrap-distance-left:9pt;mso-wrap-distance-top:0;mso-wrap-distance-right:9pt;mso-wrap-distance-bottom:0;mso-position-horizontal:absolute;mso-position-horizontal-relative:margin;mso-position-vertical:absolute;mso-position-vertical-relative:text;mso-width-percent:0;mso-height-percent:0;mso-width-relative:margin;mso-height-relative:margin;v-text-anchor:middle" o:gfxdata="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" filled="f" strokecolor="red" strokeweight="2.25pt">
                 <w10:wrap anchorx="margin"/>
@@ -3396,6 +3391,7 @@
           </mc:Fallback>
         </mc:AlternateContent>
       </w:r>
+      <w:commentRangeStart w:id="12"/>
       <w:r>
         <w:rPr>
           <w:noProof/>
@@ -3417,7 +3413,7 @@
                     <pic:cNvPicPr/>
                   </pic:nvPicPr>
                   <pic:blipFill rotWithShape="1">
-                    <a:blip r:embed="rId12"/>
+                    <a:blip r:embed="rId14"/>
                     <a:srcRect b="35588"/>
                     <a:stretch/>
                   </pic:blipFill>
@@ -3451,6 +3447,13 @@
           </wp:inline>
         </w:drawing>
       </w:r>
+      <w:commentRangeEnd w:id="12"/>
+      <w:r>
+        <w:rPr>
+          <w:rStyle w:val="Refdecomentario"/>
+        </w:rPr>
+        <w:commentReference w:id="12"/>
+      </w:r>
     </w:p>
     <w:p>
       <w:pPr>
@@ -3533,16 +3536,7 @@
           <w:sz w:val="24"/>
           <w:szCs w:val="24"/>
         </w:rPr>
-        <w:t>, en</w:t>
-      </w:r>
-      <w:r>
-        <w:rPr>
-          <w:rFonts w:ascii="Arial" w:hAnsi="Arial" w:cs="Arial"/>
-          <w:b/>
-          <w:sz w:val="24"/>
-          <w:szCs w:val="24"/>
-        </w:rPr>
-        <w:t xml:space="preserve"> la</w:t>
+        <w:t>, en la</w:t>
       </w:r>
       <w:r>
         <w:rPr>
@@ -3646,7 +3640,7 @@
               </wp:anchor>
             </w:drawing>
           </mc:Choice>
-          <mc:Fallback>
+          <mc:Fallback xmlns:cx1="http://schemas.microsoft.com/office/drawing/2015/9/8/chartex">
             <w:pict>
               <v:rect w14:anchorId="2C7CC742" id="Rectángulo 91" o:spid="_x0000_s1026" style="position:absolute;margin-left:47.6pt;margin-top:11.85pt;width:29.45pt;height:27.55pt;z-index:251905024;visibility:visible;mso-wrap-style:square;mso-width-percent:0;mso-height-percent:0;mso-wrap-distance-left:9pt;mso-wrap-distance-top:0;mso-wrap-distance-right:9pt;mso-wrap-distance-bottom:0;mso-position-horizontal:absolute;mso-position-horizontal-relative:left-margin-area;mso-position-vertical:absolute;mso-position-vertical-relative:text;mso-width-percent:0;mso-height-percent:0;mso-width-relative:margin;mso-height-relative:margin;v-text-anchor:middle" o:gfxdata="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" filled="f" strokecolor="red" strokeweight="2.25pt">
                 <w10:wrap anchorx="margin"/>
@@ -3676,7 +3670,7 @@
                     <pic:cNvPicPr/>
                   </pic:nvPicPr>
                   <pic:blipFill rotWithShape="1">
-                    <a:blip r:embed="rId12"/>
+                    <a:blip r:embed="rId14"/>
                     <a:srcRect b="35799"/>
                     <a:stretch/>
                   </pic:blipFill>
@@ -3804,7 +3798,7 @@
                     <pic:cNvPicPr/>
                   </pic:nvPicPr>
                   <pic:blipFill>
-                    <a:blip r:embed="rId13">
+                    <a:blip r:embed="rId15">
                       <a:extLst>
                         <a:ext uri="{28A0092B-C50C-407E-A947-70E740481C1C}">
                           <a14:useLocalDpi xmlns:a14="http://schemas.microsoft.com/office/drawing/2010/main" val="0"/>
@@ -3843,34 +3837,7 @@
           <w:sz w:val="24"/>
           <w:szCs w:val="24"/>
         </w:rPr>
-        <w:t>Cargaremos el documento que se mostrara en el carrusel de imágenes</w:t>
-      </w:r>
-      <w:r>
-        <w:rPr>
-          <w:rFonts w:ascii="Arial" w:hAnsi="Arial" w:cs="Arial"/>
-          <w:b/>
-          <w:sz w:val="24"/>
-          <w:szCs w:val="24"/>
-        </w:rPr>
-        <w:t xml:space="preserve">, agregaremos la fecha de inicio y finalización en que se mostrara el </w:t>
-      </w:r>
-      <w:r>
-        <w:rPr>
-          <w:rFonts w:ascii="Arial" w:hAnsi="Arial" w:cs="Arial"/>
-          <w:b/>
-          <w:sz w:val="24"/>
-          <w:szCs w:val="24"/>
-        </w:rPr>
-        <w:t>evento</w:t>
-      </w:r>
-      <w:r>
-        <w:rPr>
-          <w:rFonts w:ascii="Arial" w:hAnsi="Arial" w:cs="Arial"/>
-          <w:b/>
-          <w:sz w:val="24"/>
-          <w:szCs w:val="24"/>
-        </w:rPr>
-        <w:t xml:space="preserve"> además de proporcionar un nombre con descripción para su identificación, al final presionar “Guardar”</w:t>
+        <w:t>Cargaremos el documento que se mostrara en el carrusel de imágenes, agregaremos la fecha de inicio y finalización en que se mostrara el evento además de proporcionar un nombre con descripción para su identificación, al final presionar “Guardar”</w:t>
       </w:r>
     </w:p>
     <w:p>
@@ -3956,7 +3923,7 @@
               </wp:anchor>
             </w:drawing>
           </mc:Choice>
-          <mc:Fallback>
+          <mc:Fallback xmlns:cx1="http://schemas.microsoft.com/office/drawing/2015/9/8/chartex">
             <w:pict>
               <v:rect w14:anchorId="79B3A360" id="Rectángulo 93" o:spid="_x0000_s1026" style="position:absolute;margin-left:53.85pt;margin-top:64.45pt;width:336.15pt;height:38.8pt;z-index:251907072;visibility:visible;mso-wrap-style:square;mso-width-percent:0;mso-height-percent:0;mso-wrap-distance-left:9pt;mso-wrap-distance-top:0;mso-wrap-distance-right:9pt;mso-wrap-distance-bottom:0;mso-position-horizontal:absolute;mso-position-horizontal-relative:left-margin-area;mso-position-vertical:absolute;mso-position-vertical-relative:text;mso-width-percent:0;mso-height-percent:0;mso-width-relative:margin;mso-height-relative:margin;v-text-anchor:middle" o:gfxdata="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" filled="f" strokecolor="red" strokeweight="2.25pt">
                 <w10:wrap anchorx="margin"/>
@@ -4038,7 +4005,7 @@
               </wp:anchor>
             </w:drawing>
           </mc:Choice>
-          <mc:Fallback>
+          <mc:Fallback xmlns:cx1="http://schemas.microsoft.com/office/drawing/2015/9/8/chartex">
             <w:pict>
               <v:rect w14:anchorId="78C42F95" id="Rectángulo 96" o:spid="_x0000_s1026" style="position:absolute;margin-left:209.75pt;margin-top:20pt;width:26.3pt;height:19.4pt;z-index:251913216;visibility:visible;mso-wrap-style:square;mso-width-percent:0;mso-height-percent:0;mso-wrap-distance-left:9pt;mso-wrap-distance-top:0;mso-wrap-distance-right:9pt;mso-wrap-distance-bottom:0;mso-position-horizontal:absolute;mso-position-horizontal-relative:left-margin-area;mso-position-vertical:absolute;mso-position-vertical-relative:text;mso-width-percent:0;mso-height-percent:0;mso-width-relative:margin;mso-height-relative:margin;v-text-anchor:middle" o:gfxdata="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" filled="f" strokecolor="red" strokeweight="2.25pt">
                 <w10:wrap anchorx="margin"/>
@@ -4120,7 +4087,7 @@
               </wp:anchor>
             </w:drawing>
           </mc:Choice>
-          <mc:Fallback>
+          <mc:Fallback xmlns:cx1="http://schemas.microsoft.com/office/drawing/2015/9/8/chartex">
             <w:pict>
               <v:rect w14:anchorId="78A61BC0" id="Rectángulo 95" o:spid="_x0000_s1026" style="position:absolute;margin-left:320.55pt;margin-top:202.2pt;width:65.1pt;height:30.7pt;z-index:251911168;visibility:visible;mso-wrap-style:square;mso-width-percent:0;mso-height-percent:0;mso-wrap-distance-left:9pt;mso-wrap-distance-top:0;mso-wrap-distance-right:9pt;mso-wrap-distance-bottom:0;mso-position-horizontal:absolute;mso-position-horizontal-relative:left-margin-area;mso-position-vertical:absolute;mso-position-vertical-relative:text;mso-width-percent:0;mso-height-percent:0;mso-width-relative:margin;mso-height-relative:margin;v-text-anchor:middle" o:gfxdata="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" filled="f" strokecolor="red" strokeweight="2.25pt">
                 <w10:wrap anchorx="margin"/>
@@ -4202,7 +4169,7 @@
               </wp:anchor>
             </w:drawing>
           </mc:Choice>
-          <mc:Fallback>
+          <mc:Fallback xmlns:cx1="http://schemas.microsoft.com/office/drawing/2015/9/8/chartex">
             <w:pict>
               <v:rect w14:anchorId="0562F028" id="Rectángulo 94" o:spid="_x0000_s1026" style="position:absolute;margin-left:58.25pt;margin-top:112.65pt;width:332.45pt;height:83.9pt;z-index:251909120;visibility:visible;mso-wrap-style:square;mso-width-percent:0;mso-height-percent:0;mso-wrap-distance-left:9pt;mso-wrap-distance-top:0;mso-wrap-distance-right:9pt;mso-wrap-distance-bottom:0;mso-position-horizontal:absolute;mso-position-horizontal-relative:left-margin-area;mso-position-vertical:absolute;mso-position-vertical-relative:text;mso-width-percent:0;mso-height-percent:0;mso-width-relative:margin;mso-height-relative:margin;v-text-anchor:middle" o:gfxdata="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" filled="f" strokecolor="red" strokeweight="2.25pt">
                 <w10:wrap anchorx="margin"/>
@@ -4211,6 +4178,7 @@
           </mc:Fallback>
         </mc:AlternateContent>
       </w:r>
+      <w:commentRangeStart w:id="14"/>
       <w:r>
         <w:rPr>
           <w:noProof/>
@@ -4232,7 +4200,7 @@
                     <pic:cNvPicPr/>
                   </pic:nvPicPr>
                   <pic:blipFill>
-                    <a:blip r:embed="rId14"/>
+                    <a:blip r:embed="rId16"/>
                     <a:stretch>
                       <a:fillRect/>
                     </a:stretch>
@@ -4262,6 +4230,13 @@
           </wp:inline>
         </w:drawing>
       </w:r>
+      <w:commentRangeEnd w:id="14"/>
+      <w:r>
+        <w:rPr>
+          <w:rStyle w:val="Refdecomentario"/>
+        </w:rPr>
+        <w:commentReference w:id="14"/>
+      </w:r>
     </w:p>
     <w:p>
       <w:pPr>
@@ -4279,16 +4254,7 @@
           <w:sz w:val="24"/>
           <w:szCs w:val="24"/>
         </w:rPr>
-        <w:t>Se creará un nuevo registro/</w:t>
-      </w:r>
-      <w:r>
-        <w:rPr>
-          <w:rFonts w:ascii="Arial" w:hAnsi="Arial" w:cs="Arial"/>
-          <w:b/>
-          <w:sz w:val="24"/>
-          <w:szCs w:val="24"/>
-        </w:rPr>
-        <w:t>evento</w:t>
+        <w:t>Se creará un nuevo registro/evento</w:t>
       </w:r>
     </w:p>
     <w:p>
@@ -4374,7 +4340,7 @@
               </wp:anchor>
             </w:drawing>
           </mc:Choice>
-          <mc:Fallback>
+          <mc:Fallback xmlns:cx1="http://schemas.microsoft.com/office/drawing/2015/9/8/chartex">
             <w:pict>
               <v:rect w14:anchorId="31413A23" id="Rectángulo 36" o:spid="_x0000_s1026" style="position:absolute;margin-left:31.95pt;margin-top:166.95pt;width:390.05pt;height:38.15pt;flip:x;z-index:251874304;visibility:visible;mso-wrap-style:square;mso-width-percent:0;mso-height-percent:0;mso-wrap-distance-left:9pt;mso-wrap-distance-top:0;mso-wrap-distance-right:9pt;mso-wrap-distance-bottom:0;mso-position-horizontal:absolute;mso-position-horizontal-relative:page;mso-position-vertical:absolute;mso-position-vertical-relative:text;mso-width-percent:0;mso-height-percent:0;mso-width-relative:margin;mso-height-relative:margin;v-text-anchor:middle" o:gfxdata="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" filled="f" strokecolor="red" strokeweight="2.25pt">
                 <w10:wrap anchorx="page"/>
@@ -4404,7 +4370,7 @@
                     <pic:cNvPicPr/>
                   </pic:nvPicPr>
                   <pic:blipFill rotWithShape="1">
-                    <a:blip r:embed="rId12"/>
+                    <a:blip r:embed="rId14"/>
                     <a:srcRect b="5218"/>
                     <a:stretch/>
                   </pic:blipFill>
@@ -4572,7 +4538,7 @@
               </wp:anchor>
             </w:drawing>
           </mc:Choice>
-          <mc:Fallback>
+          <mc:Fallback xmlns:cx1="http://schemas.microsoft.com/office/drawing/2015/9/8/chartex">
             <w:pict>
               <v:rect w14:anchorId="5B6775BF" id="Rectángulo 81" o:spid="_x0000_s1026" style="position:absolute;margin-left:387.65pt;margin-top:95.65pt;width:18.1pt;height:20.65pt;z-index:251894784;visibility:visible;mso-wrap-style:square;mso-width-percent:0;mso-height-percent:0;mso-wrap-distance-left:9pt;mso-wrap-distance-top:0;mso-wrap-distance-right:9pt;mso-wrap-distance-bottom:0;mso-position-horizontal:absolute;mso-position-horizontal-relative:page;mso-position-vertical:absolute;mso-position-vertical-relative:text;mso-width-percent:0;mso-height-percent:0;mso-width-relative:margin;mso-height-relative:margin;v-text-anchor:middle" o:gfxdata="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" filled="f" strokecolor="red" strokeweight="2.25pt">
                 <w10:wrap anchorx="page"/>
@@ -4602,7 +4568,7 @@
                     <pic:cNvPicPr/>
                   </pic:nvPicPr>
                   <pic:blipFill rotWithShape="1">
-                    <a:blip r:embed="rId12"/>
+                    <a:blip r:embed="rId14"/>
                     <a:srcRect t="-1" b="42601"/>
                     <a:stretch/>
                   </pic:blipFill>
@@ -4655,6 +4621,7 @@
         </w:rPr>
         <w:t>Una vez termine de editar pulse el botón “</w:t>
       </w:r>
+      <w:commentRangeStart w:id="15"/>
       <w:r>
         <w:rPr>
           <w:rFonts w:ascii="Arial" w:hAnsi="Arial" w:cs="Arial"/>
@@ -4663,6 +4630,13 @@
           <w:szCs w:val="24"/>
         </w:rPr>
         <w:t>Editar</w:t>
+      </w:r>
+      <w:commentRangeEnd w:id="15"/>
+      <w:r>
+        <w:rPr>
+          <w:rStyle w:val="Refdecomentario"/>
+        </w:rPr>
+        <w:commentReference w:id="15"/>
       </w:r>
       <w:r>
         <w:rPr>
@@ -4756,7 +4730,7 @@
               </wp:anchor>
             </w:drawing>
           </mc:Choice>
-          <mc:Fallback>
+          <mc:Fallback xmlns:cx1="http://schemas.microsoft.com/office/drawing/2015/9/8/chartex">
             <w:pict>
               <v:rect w14:anchorId="78293A54" id="Rectángulo 102" o:spid="_x0000_s1026" style="position:absolute;margin-left:344.95pt;margin-top:320.8pt;width:41.95pt;height:25.05pt;flip:x y;z-index:251916288;visibility:visible;mso-wrap-style:square;mso-width-percent:0;mso-height-percent:0;mso-wrap-distance-left:9pt;mso-wrap-distance-top:0;mso-wrap-distance-right:9pt;mso-wrap-distance-bottom:0;mso-position-horizontal:absolute;mso-position-horizontal-relative:page;mso-position-vertical:absolute;mso-position-vertical-relative:text;mso-width-percent:0;mso-height-percent:0;mso-width-relative:margin;mso-height-relative:margin;v-text-anchor:middle" o:gfxdata="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" filled="f" strokecolor="red" strokeweight="2.25pt">
                 <w10:wrap anchorx="page"/>
@@ -4786,7 +4760,7 @@
                     <pic:cNvPicPr/>
                   </pic:nvPicPr>
                   <pic:blipFill>
-                    <a:blip r:embed="rId15"/>
+                    <a:blip r:embed="rId17"/>
                     <a:stretch>
                       <a:fillRect/>
                     </a:stretch>
@@ -4939,7 +4913,7 @@
               </wp:anchor>
             </w:drawing>
           </mc:Choice>
-          <mc:Fallback>
+          <mc:Fallback xmlns:cx1="http://schemas.microsoft.com/office/drawing/2015/9/8/chartex">
             <w:pict>
               <v:rect w14:anchorId="35E2409D" id="Rectángulo 82" o:spid="_x0000_s1026" style="position:absolute;margin-left:404.85pt;margin-top:181.05pt;width:18.1pt;height:20.65pt;z-index:251896832;visibility:visible;mso-wrap-style:square;mso-width-percent:0;mso-height-percent:0;mso-wrap-distance-left:9pt;mso-wrap-distance-top:0;mso-wrap-distance-right:9pt;mso-wrap-distance-bottom:0;mso-position-horizontal:absolute;mso-position-horizontal-relative:page;mso-position-vertical:absolute;mso-position-vertical-relative:text;mso-width-percent:0;mso-height-percent:0;mso-width-relative:margin;mso-height-relative:margin;v-text-anchor:middle" o:gfxdata="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" filled="f" strokecolor="red" strokeweight="2.25pt">
                 <w10:wrap anchorx="page"/>
@@ -4969,7 +4943,7 @@
                     <pic:cNvPicPr/>
                   </pic:nvPicPr>
                   <pic:blipFill rotWithShape="1">
-                    <a:blip r:embed="rId12"/>
+                    <a:blip r:embed="rId14"/>
                     <a:srcRect b="5218"/>
                     <a:stretch/>
                   </pic:blipFill>
@@ -5031,7 +5005,33 @@
           <w:sz w:val="24"/>
           <w:szCs w:val="24"/>
         </w:rPr>
-        <w:t>Se puede descargar los registros utilizando el botón “Exportar”, se descargará una tabla de Excel en formato CSV</w:t>
+        <w:t xml:space="preserve">Se puede descargar los registros utilizando el botón “Exportar”, se descargará una tabla de Excel en formato </w:t>
+      </w:r>
+      <w:commentRangeStart w:id="16"/>
+      <w:r>
+        <w:rPr>
+          <w:rFonts w:ascii="Arial" w:hAnsi="Arial" w:cs="Arial"/>
+          <w:b/>
+          <w:sz w:val="24"/>
+          <w:szCs w:val="24"/>
+        </w:rPr>
+        <w:t>CSV</w:t>
+      </w:r>
+      <w:commentRangeEnd w:id="16"/>
+      <w:r>
+        <w:rPr>
+          <w:rStyle w:val="Refdecomentario"/>
+        </w:rPr>
+        <w:commentReference w:id="16"/>
+      </w:r>
+      <w:r>
+        <w:rPr>
+          <w:rFonts w:ascii="Arial" w:hAnsi="Arial" w:cs="Arial"/>
+          <w:b/>
+          <w:sz w:val="24"/>
+          <w:szCs w:val="24"/>
+        </w:rPr>
+        <w:t xml:space="preserve">  </w:t>
       </w:r>
     </w:p>
     <w:p>
@@ -5117,7 +5117,7 @@
               </wp:anchor>
             </w:drawing>
           </mc:Choice>
-          <mc:Fallback>
+          <mc:Fallback xmlns:cx1="http://schemas.microsoft.com/office/drawing/2015/9/8/chartex">
             <w:pict>
               <v:rect w14:anchorId="4C5DFB14" id="Rectángulo 104" o:spid="_x0000_s1026" style="position:absolute;margin-left:36.95pt;margin-top:35.6pt;width:47.6pt;height:16.25pt;flip:x y;z-index:251918336;visibility:visible;mso-wrap-style:square;mso-width-percent:0;mso-height-percent:0;mso-wrap-distance-left:9pt;mso-wrap-distance-top:0;mso-wrap-distance-right:9pt;mso-wrap-distance-bottom:0;mso-position-horizontal:absolute;mso-position-horizontal-relative:page;mso-position-vertical:absolute;mso-position-vertical-relative:text;mso-width-percent:0;mso-height-percent:0;mso-width-relative:margin;mso-height-relative:margin;v-text-anchor:middle" o:gfxdata="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" filled="f" strokecolor="red" strokeweight="2.25pt">
                 <w10:wrap anchorx="page"/>
@@ -5147,7 +5147,7 @@
                     <pic:cNvPicPr/>
                   </pic:nvPicPr>
                   <pic:blipFill rotWithShape="1">
-                    <a:blip r:embed="rId12"/>
+                    <a:blip r:embed="rId14"/>
                     <a:srcRect b="5218"/>
                     <a:stretch/>
                   </pic:blipFill>
@@ -5183,8 +5183,8 @@
       </w:r>
     </w:p>
     <w:sectPr>
-      <w:headerReference w:type="default" r:id="rId16"/>
-      <w:footerReference w:type="default" r:id="rId17"/>
+      <w:headerReference w:type="default" r:id="rId18"/>
+      <w:footerReference w:type="default" r:id="rId19"/>
       <w:pgSz w:w="12240" w:h="15840" w:code="1"/>
       <w:pgMar w:top="1417" w:right="1701" w:bottom="1417" w:left="1701" w:header="708" w:footer="708" w:gutter="0"/>
       <w:cols w:space="708"/>
@@ -5195,8 +5195,311 @@
 </w:document>
 </file>
 
+<file path=word/comments.xml><?xml version="1.0" encoding="utf-8"?>
+<w:comments xmlns:wpc="http://schemas.microsoft.com/office/word/2010/wordprocessingCanvas" xmlns:cx="http://schemas.microsoft.com/office/drawing/2014/chartex" xmlns:mc="http://schemas.openxmlformats.org/markup-compatibility/2006" xmlns:o="urn:schemas-microsoft-com:office:office" xmlns:r="http://schemas.openxmlformats.org/officeDocument/2006/relationships" xmlns:m="http://schemas.openxmlformats.org/officeDocument/2006/math" xmlns:v="urn:schemas-microsoft-com:vml" xmlns:wp14="http://schemas.microsoft.com/office/word/2010/wordprocessingDrawing" xmlns:wp="http://schemas.openxmlformats.org/drawingml/2006/wordprocessingDrawing" xmlns:w10="urn:schemas-microsoft-com:office:word" xmlns:w="http://schemas.openxmlformats.org/wordprocessingml/2006/main" xmlns:w14="http://schemas.microsoft.com/office/word/2010/wordml" xmlns:w15="http://schemas.microsoft.com/office/word/2012/wordml" xmlns:w16se="http://schemas.microsoft.com/office/word/2015/wordml/symex" xmlns:wpg="http://schemas.microsoft.com/office/word/2010/wordprocessingGroup" xmlns:wpi="http://schemas.microsoft.com/office/word/2010/wordprocessingInk" xmlns:wne="http://schemas.microsoft.com/office/word/2006/wordml" xmlns:wps="http://schemas.microsoft.com/office/word/2010/wordprocessingShape" mc:Ignorable="w14 w15 w16se wp14">
+  <w:comment w:id="0" w:author="INAP-QA" w:date="2023-01-30T12:57:00Z" w:initials="I">
+    <w:p>
+      <w:pPr>
+        <w:pStyle w:val="Textocomentario"/>
+      </w:pPr>
+      <w:r>
+        <w:rPr>
+          <w:rStyle w:val="Refdecomentario"/>
+        </w:rPr>
+        <w:annotationRef/>
+      </w:r>
+      <w:r>
+        <w:rPr>
+          <w:rFonts w:ascii="Verdana" w:hAnsi="Verdana"/>
+          <w:color w:val="000000"/>
+          <w:shd w:val="clear" w:color="auto" w:fill="EBEBEB"/>
+        </w:rPr>
+        <w:t>Observaciones</w:t>
+      </w:r>
+      <w:r>
+        <w:rPr>
+          <w:rFonts w:ascii="Verdana" w:hAnsi="Verdana"/>
+          <w:color w:val="000000"/>
+        </w:rPr>
+        <w:br w:type="textWrapping" w:clear="all"/>
+      </w:r>
+      <w:r>
+        <w:rPr>
+          <w:rFonts w:ascii="Verdana" w:hAnsi="Verdana"/>
+          <w:color w:val="000000"/>
+          <w:shd w:val="clear" w:color="auto" w:fill="EBEBEB"/>
+        </w:rPr>
+        <w:t>hoja 1 Encabezado</w:t>
+      </w:r>
+      <w:r>
+        <w:rPr>
+          <w:rFonts w:ascii="Verdana" w:hAnsi="Verdana"/>
+          <w:color w:val="000000"/>
+        </w:rPr>
+        <w:br w:type="textWrapping" w:clear="all"/>
+      </w:r>
+      <w:r>
+        <w:rPr>
+          <w:rFonts w:ascii="Verdana" w:hAnsi="Verdana"/>
+          <w:color w:val="000000"/>
+        </w:rPr>
+        <w:br w:type="textWrapping" w:clear="all"/>
+      </w:r>
+      <w:r>
+        <w:rPr>
+          <w:rFonts w:ascii="Verdana" w:hAnsi="Verdana"/>
+          <w:color w:val="000000"/>
+          <w:shd w:val="clear" w:color="auto" w:fill="EBEBEB"/>
+        </w:rPr>
+        <w:t>“DIRECCIÓN DE PLANEACIÓN HACENDARÍA” pertenece a CPH</w:t>
+      </w:r>
+      <w:r>
+        <w:rPr>
+          <w:rFonts w:ascii="Verdana" w:hAnsi="Verdana"/>
+          <w:color w:val="000000"/>
+        </w:rPr>
+        <w:br w:type="textWrapping" w:clear="all"/>
+      </w:r>
+      <w:r>
+        <w:rPr>
+          <w:rFonts w:ascii="Verdana" w:hAnsi="Verdana"/>
+          <w:color w:val="000000"/>
+          <w:shd w:val="clear" w:color="auto" w:fill="EBEBEB"/>
+        </w:rPr>
+        <w:t>Dirección De Atención a Municipios y Organismos Paraestatales DAMOP</w:t>
+      </w:r>
+    </w:p>
+  </w:comment>
+  <w:comment w:id="1" w:author="INAP-QA" w:date="2023-01-30T12:58:00Z" w:initials="I">
+    <w:p>
+      <w:pPr>
+        <w:pStyle w:val="Textocomentario"/>
+      </w:pPr>
+      <w:r>
+        <w:rPr>
+          <w:rStyle w:val="Refdecomentario"/>
+        </w:rPr>
+        <w:annotationRef/>
+      </w:r>
+      <w:r>
+        <w:rPr>
+          <w:rFonts w:ascii="Verdana" w:hAnsi="Verdana"/>
+          <w:color w:val="000000"/>
+          <w:shd w:val="clear" w:color="auto" w:fill="EBEBEB"/>
+        </w:rPr>
+        <w:t>Hoja 2 Módulo CPH</w:t>
+      </w:r>
+      <w:r>
+        <w:rPr>
+          <w:rFonts w:ascii="Verdana" w:hAnsi="Verdana"/>
+          <w:color w:val="000000"/>
+        </w:rPr>
+        <w:br w:type="textWrapping" w:clear="all"/>
+      </w:r>
+      <w:r>
+        <w:rPr>
+          <w:rFonts w:ascii="Verdana" w:hAnsi="Verdana"/>
+          <w:color w:val="000000"/>
+          <w:shd w:val="clear" w:color="auto" w:fill="EBEBEB"/>
+        </w:rPr>
+        <w:t> MÓDULO – COORDINACIÓN DE PLANEACIÓN HACENDARÍA</w:t>
+      </w:r>
+      <w:r>
+        <w:rPr>
+          <w:rFonts w:ascii="Verdana" w:hAnsi="Verdana"/>
+          <w:color w:val="000000"/>
+        </w:rPr>
+        <w:br w:type="textWrapping" w:clear="all"/>
+      </w:r>
+      <w:r>
+        <w:rPr>
+          <w:rFonts w:ascii="Verdana" w:hAnsi="Verdana"/>
+          <w:color w:val="000000"/>
+          <w:shd w:val="clear" w:color="auto" w:fill="EBEBEB"/>
+        </w:rPr>
+        <w:t> MÓDULO - DAMOP</w:t>
+      </w:r>
+    </w:p>
+  </w:comment>
+  <w:comment w:id="12" w:author="INAP-QA" w:date="2023-01-30T13:05:00Z" w:initials="I">
+    <w:p>
+      <w:pPr>
+        <w:pStyle w:val="Textocomentario"/>
+      </w:pPr>
+      <w:r>
+        <w:rPr>
+          <w:rStyle w:val="Refdecomentario"/>
+        </w:rPr>
+        <w:annotationRef/>
+      </w:r>
+      <w:r>
+        <w:t>La</w:t>
+      </w:r>
+      <w:r>
+        <w:t>s</w:t>
+      </w:r>
+      <w:r>
+        <w:t xml:space="preserve"> captura</w:t>
+      </w:r>
+      <w:r>
+        <w:t>s</w:t>
+      </w:r>
+      <w:r>
+        <w:t xml:space="preserve"> tiene</w:t>
+      </w:r>
+      <w:r>
+        <w:t>n</w:t>
+      </w:r>
+      <w:r>
+        <w:t xml:space="preserve"> el campo de acciones del lado derecho.  </w:t>
+      </w:r>
+      <w:r>
+        <w:t xml:space="preserve">Tienen que estar del lado izquierdo. </w:t>
+      </w:r>
+    </w:p>
+    <w:p>
+      <w:pPr>
+        <w:pStyle w:val="Textocomentario"/>
+      </w:pPr>
+    </w:p>
+    <w:p>
+      <w:pPr>
+        <w:pStyle w:val="Textocomentario"/>
+      </w:pPr>
+      <w:r>
+        <w:rPr>
+          <w:noProof/>
+          <w:lang w:val="es-MX" w:eastAsia="es-MX"/>
+        </w:rPr>
+        <w:drawing>
+          <wp:inline distT="0" distB="0" distL="0" distR="0" wp14:anchorId="1039DC83" wp14:editId="38B0C285">
+            <wp:extent cx="5612130" cy="2432685"/>
+            <wp:effectExtent l="0" t="0" r="7620" b="5715"/>
+            <wp:docPr id="3" name="Imagen 3"/>
+            <wp:cNvGraphicFramePr>
+              <a:graphicFrameLocks xmlns:a="http://schemas.openxmlformats.org/drawingml/2006/main" noChangeAspect="1"/>
+            </wp:cNvGraphicFramePr>
+            <a:graphic xmlns:a="http://schemas.openxmlformats.org/drawingml/2006/main">
+              <a:graphicData uri="http://schemas.openxmlformats.org/drawingml/2006/picture">
+                <pic:pic xmlns:pic="http://schemas.openxmlformats.org/drawingml/2006/picture">
+                  <pic:nvPicPr>
+                    <pic:cNvPr id="1" name=""/>
+                    <pic:cNvPicPr/>
+                  </pic:nvPicPr>
+                  <pic:blipFill>
+                    <a:blip r:embed="rId1"/>
+                    <a:stretch>
+                      <a:fillRect/>
+                    </a:stretch>
+                  </pic:blipFill>
+                  <pic:spPr>
+                    <a:xfrm>
+                      <a:off x="0" y="0"/>
+                      <a:ext cx="5612130" cy="2432685"/>
+                    </a:xfrm>
+                    <a:prstGeom prst="rect">
+                      <a:avLst/>
+                    </a:prstGeom>
+                  </pic:spPr>
+                </pic:pic>
+              </a:graphicData>
+            </a:graphic>
+          </wp:inline>
+        </w:drawing>
+      </w:r>
+      <w:bookmarkStart w:id="13" w:name="_GoBack"/>
+      <w:bookmarkEnd w:id="13"/>
+    </w:p>
+  </w:comment>
+  <w:comment w:id="14" w:author="INAP-QA" w:date="2023-01-30T13:59:00Z" w:initials="I">
+    <w:p>
+      <w:pPr>
+        <w:pStyle w:val="Textocomentario"/>
+      </w:pPr>
+      <w:r>
+        <w:rPr>
+          <w:rStyle w:val="Refdecomentario"/>
+        </w:rPr>
+        <w:annotationRef/>
+      </w:r>
+      <w:r>
+        <w:t xml:space="preserve">Esta captura esta correcta </w:t>
+      </w:r>
+    </w:p>
+  </w:comment>
+  <w:comment w:id="15" w:author="INAP-QA" w:date="2023-01-30T13:46:00Z" w:initials="I">
+    <w:p>
+      <w:pPr>
+        <w:pStyle w:val="Textocomentario"/>
+      </w:pPr>
+      <w:r>
+        <w:rPr>
+          <w:rStyle w:val="Refdecomentario"/>
+        </w:rPr>
+        <w:annotationRef/>
+      </w:r>
+      <w:r>
+        <w:t xml:space="preserve">Esta captura esta correcta. </w:t>
+      </w:r>
+    </w:p>
+  </w:comment>
+  <w:comment w:id="16" w:author="INAP-QA" w:date="2023-01-30T13:46:00Z" w:initials="I">
+    <w:p>
+      <w:pPr>
+        <w:pStyle w:val="Textocomentario"/>
+      </w:pPr>
+      <w:r>
+        <w:rPr>
+          <w:rStyle w:val="Refdecomentario"/>
+        </w:rPr>
+        <w:annotationRef/>
+      </w:r>
+      <w:r>
+        <w:t xml:space="preserve">Agregar también la opción de imprimir ya que son dos funciones las que realiza la función exportar. </w:t>
+      </w:r>
+    </w:p>
+    <w:p>
+      <w:pPr>
+        <w:pStyle w:val="Textocomentario"/>
+      </w:pPr>
+    </w:p>
+    <w:p>
+      <w:pPr>
+        <w:pStyle w:val="Textocomentario"/>
+      </w:pPr>
+    </w:p>
+    <w:p>
+      <w:pPr>
+        <w:pStyle w:val="Textocomentario"/>
+      </w:pPr>
+    </w:p>
+    <w:p>
+      <w:pPr>
+        <w:pStyle w:val="Textocomentario"/>
+      </w:pPr>
+    </w:p>
+    <w:p>
+      <w:pPr>
+        <w:pStyle w:val="Textocomentario"/>
+      </w:pPr>
+    </w:p>
+  </w:comment>
+</w:comments>
+</file>
+
+<file path=word/commentsExtended.xml><?xml version="1.0" encoding="utf-8"?>
+<w15:commentsEx xmlns:wpc="http://schemas.microsoft.com/office/word/2010/wordprocessingCanvas" xmlns:cx="http://schemas.microsoft.com/office/drawing/2014/chartex" xmlns:mc="http://schemas.openxmlformats.org/markup-compatibility/2006" xmlns:o="urn:schemas-microsoft-com:office:office" xmlns:r="http://schemas.openxmlformats.org/officeDocument/2006/relationships" xmlns:m="http://schemas.openxmlformats.org/officeDocument/2006/math" xmlns:v="urn:schemas-microsoft-com:vml" xmlns:wp14="http://schemas.microsoft.com/office/word/2010/wordprocessingDrawing" xmlns:wp="http://schemas.openxmlformats.org/drawingml/2006/wordprocessingDrawing" xmlns:w10="urn:schemas-microsoft-com:office:word" xmlns:w="http://schemas.openxmlformats.org/wordprocessingml/2006/main" xmlns:w14="http://schemas.microsoft.com/office/word/2010/wordml" xmlns:w15="http://schemas.microsoft.com/office/word/2012/wordml" xmlns:w16se="http://schemas.microsoft.com/office/word/2015/wordml/symex" xmlns:wpg="http://schemas.microsoft.com/office/word/2010/wordprocessingGroup" xmlns:wpi="http://schemas.microsoft.com/office/word/2010/wordprocessingInk" xmlns:wne="http://schemas.microsoft.com/office/word/2006/wordml" xmlns:wps="http://schemas.microsoft.com/office/word/2010/wordprocessingShape" mc:Ignorable="w14 w15 w16se wp14">
+  <w15:commentEx w15:paraId="52699BD4" w15:done="0"/>
+  <w15:commentEx w15:paraId="24173A64" w15:done="0"/>
+  <w15:commentEx w15:paraId="05EBBF5F" w15:done="0"/>
+  <w15:commentEx w15:paraId="539C232B" w15:done="0"/>
+  <w15:commentEx w15:paraId="09138353" w15:done="0"/>
+  <w15:commentEx w15:paraId="192167E7" w15:done="0"/>
+</w15:commentsEx>
+</file>
+
 <file path=word/endnotes.xml><?xml version="1.0" encoding="utf-8"?>
-<w:endnotes xmlns:wpc="http://schemas.microsoft.com/office/word/2010/wordprocessingCanvas" xmlns:cx="http://schemas.microsoft.com/office/drawing/2014/chartex" xmlns:cx1="http://schemas.microsoft.com/office/drawing/2015/9/8/chartex" xmlns:mc="http://schemas.openxmlformats.org/markup-compatibility/2006" xmlns:o="urn:schemas-microsoft-com:office:office" xmlns:r="http://schemas.openxmlformats.org/officeDocument/2006/relationships" xmlns:m="http://schemas.openxmlformats.org/officeDocument/2006/math" xmlns:v="urn:schemas-microsoft-com:vml" xmlns:wp14="http://schemas.microsoft.com/office/word/2010/wordprocessingDrawing" xmlns:wp="http://schemas.openxmlformats.org/drawingml/2006/wordprocessingDrawing" xmlns:w10="urn:schemas-microsoft-com:office:word" xmlns:w="http://schemas.openxmlformats.org/wordprocessingml/2006/main" xmlns:w14="http://schemas.microsoft.com/office/word/2010/wordml" xmlns:w15="http://schemas.microsoft.com/office/word/2012/wordml" xmlns:w16se="http://schemas.microsoft.com/office/word/2015/wordml/symex" xmlns:wpg="http://schemas.microsoft.com/office/word/2010/wordprocessingGroup" xmlns:wpi="http://schemas.microsoft.com/office/word/2010/wordprocessingInk" xmlns:wne="http://schemas.microsoft.com/office/word/2006/wordml" xmlns:wps="http://schemas.microsoft.com/office/word/2010/wordprocessingShape" mc:Ignorable="w14 w15 w16se wp14">
+<w:endnotes xmlns:wpc="http://schemas.microsoft.com/office/word/2010/wordprocessingCanvas" xmlns:cx="http://schemas.microsoft.com/office/drawing/2014/chartex" xmlns:mc="http://schemas.openxmlformats.org/markup-compatibility/2006" xmlns:o="urn:schemas-microsoft-com:office:office" xmlns:r="http://schemas.openxmlformats.org/officeDocument/2006/relationships" xmlns:m="http://schemas.openxmlformats.org/officeDocument/2006/math" xmlns:v="urn:schemas-microsoft-com:vml" xmlns:wp14="http://schemas.microsoft.com/office/word/2010/wordprocessingDrawing" xmlns:wp="http://schemas.openxmlformats.org/drawingml/2006/wordprocessingDrawing" xmlns:w10="urn:schemas-microsoft-com:office:word" xmlns:w="http://schemas.openxmlformats.org/wordprocessingml/2006/main" xmlns:w14="http://schemas.microsoft.com/office/word/2010/wordml" xmlns:w15="http://schemas.microsoft.com/office/word/2012/wordml" xmlns:w16se="http://schemas.microsoft.com/office/word/2015/wordml/symex" xmlns:wpg="http://schemas.microsoft.com/office/word/2010/wordprocessingGroup" xmlns:wpi="http://schemas.microsoft.com/office/word/2010/wordprocessingInk" xmlns:wne="http://schemas.microsoft.com/office/word/2006/wordml" xmlns:wps="http://schemas.microsoft.com/office/word/2010/wordprocessingShape" mc:Ignorable="w14 w15 w16se wp14">
   <w:endnote w:type="separator" w:id="-1">
     <w:p>
       <w:pPr>
@@ -5221,7 +5524,7 @@
 </file>
 
 <file path=word/footer1.xml><?xml version="1.0" encoding="utf-8"?>
-<w:ftr xmlns:wpc="http://schemas.microsoft.com/office/word/2010/wordprocessingCanvas" xmlns:cx="http://schemas.microsoft.com/office/drawing/2014/chartex" xmlns:cx1="http://schemas.microsoft.com/office/drawing/2015/9/8/chartex" xmlns:mc="http://schemas.openxmlformats.org/markup-compatibility/2006" xmlns:o="urn:schemas-microsoft-com:office:office" xmlns:r="http://schemas.openxmlformats.org/officeDocument/2006/relationships" xmlns:m="http://schemas.openxmlformats.org/officeDocument/2006/math" xmlns:v="urn:schemas-microsoft-com:vml" xmlns:wp14="http://schemas.microsoft.com/office/word/2010/wordprocessingDrawing" xmlns:wp="http://schemas.openxmlformats.org/drawingml/2006/wordprocessingDrawing" xmlns:w10="urn:schemas-microsoft-com:office:word" xmlns:w="http://schemas.openxmlformats.org/wordprocessingml/2006/main" xmlns:w14="http://schemas.microsoft.com/office/word/2010/wordml" xmlns:w15="http://schemas.microsoft.com/office/word/2012/wordml" xmlns:w16se="http://schemas.microsoft.com/office/word/2015/wordml/symex" xmlns:wpg="http://schemas.microsoft.com/office/word/2010/wordprocessingGroup" xmlns:wpi="http://schemas.microsoft.com/office/word/2010/wordprocessingInk" xmlns:wne="http://schemas.microsoft.com/office/word/2006/wordml" xmlns:wps="http://schemas.microsoft.com/office/word/2010/wordprocessingShape" mc:Ignorable="w14 w15 w16se wp14">
+<w:ftr xmlns:wpc="http://schemas.microsoft.com/office/word/2010/wordprocessingCanvas" xmlns:cx="http://schemas.microsoft.com/office/drawing/2014/chartex" xmlns:mc="http://schemas.openxmlformats.org/markup-compatibility/2006" xmlns:o="urn:schemas-microsoft-com:office:office" xmlns:r="http://schemas.openxmlformats.org/officeDocument/2006/relationships" xmlns:m="http://schemas.openxmlformats.org/officeDocument/2006/math" xmlns:v="urn:schemas-microsoft-com:vml" xmlns:wp14="http://schemas.microsoft.com/office/word/2010/wordprocessingDrawing" xmlns:wp="http://schemas.openxmlformats.org/drawingml/2006/wordprocessingDrawing" xmlns:w10="urn:schemas-microsoft-com:office:word" xmlns:w="http://schemas.openxmlformats.org/wordprocessingml/2006/main" xmlns:w14="http://schemas.microsoft.com/office/word/2010/wordml" xmlns:w15="http://schemas.microsoft.com/office/word/2012/wordml" xmlns:w16se="http://schemas.microsoft.com/office/word/2015/wordml/symex" xmlns:wpg="http://schemas.microsoft.com/office/word/2010/wordprocessingGroup" xmlns:wpi="http://schemas.microsoft.com/office/word/2010/wordprocessingInk" xmlns:wne="http://schemas.microsoft.com/office/word/2006/wordml" xmlns:wps="http://schemas.microsoft.com/office/word/2010/wordprocessingShape" mc:Ignorable="w14 w15 w16se wp14">
   <w:sdt>
     <w:sdtPr>
       <w:rPr>
@@ -5322,7 +5625,7 @@
                     </wp:anchor>
                   </w:drawing>
                 </mc:Choice>
-                <mc:Fallback>
+                <mc:Fallback xmlns:cx1="http://schemas.microsoft.com/office/drawing/2015/9/8/chartex">
                   <w:pict>
                     <v:line w14:anchorId="42D5C661" id="Conector recto 13" o:spid="_x0000_s1026" style="position:absolute;z-index:251662336;visibility:visible;mso-wrap-style:square;mso-width-percent:0;mso-height-percent:0;mso-wrap-distance-left:9pt;mso-wrap-distance-top:0;mso-wrap-distance-right:9pt;mso-wrap-distance-bottom:0;mso-position-horizontal:absolute;mso-position-horizontal-relative:text;mso-position-vertical:absolute;mso-position-vertical-relative:text;mso-width-percent:0;mso-height-percent:0;mso-width-relative:margin;mso-height-relative:margin" from="-17.55pt,-3pt" to="446.7pt,-2.25pt" o:gfxdata="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" strokecolor="#a5a5a5 [3206]" strokeweight="1.5pt">
                       <v:stroke joinstyle="miter"/>
@@ -5433,7 +5736,7 @@
                     </wp:anchor>
                   </w:drawing>
                 </mc:Choice>
-                <mc:Fallback>
+                <mc:Fallback xmlns:cx1="http://schemas.microsoft.com/office/drawing/2015/9/8/chartex">
                   <w:pict>
                     <v:rect w14:anchorId="2CD8D370" id="Rectángulo 11" o:spid="_x0000_s1026" style="position:absolute;margin-left:280.3pt;margin-top:-3.3pt;width:167.65pt;height:22.4pt;z-index:-251658241;visibility:visible;mso-wrap-style:square;mso-width-percent:0;mso-wrap-distance-left:9pt;mso-wrap-distance-top:0;mso-wrap-distance-right:9pt;mso-wrap-distance-bottom:0;mso-position-horizontal:absolute;mso-position-horizontal-relative:text;mso-position-vertical:absolute;mso-position-vertical-relative:text;mso-width-percent:0;mso-width-relative:margin;v-text-anchor:middle" o:gfxdata="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" fillcolor="#002060" stroked="f" strokeweight="1pt">
                       <v:fill color2="#002060" o:opacity2="15728f" rotate="t" angle="90" colors="0 #002060;34734f #002060;40632f #002060;45815f #072766;46531f #002060;60293f #002060;1 #002060" focus="100%" type="gradient"/>
@@ -5484,7 +5787,7 @@
                 <w:noProof/>
                 <w:color w:val="FFFFFF" w:themeColor="background1"/>
               </w:rPr>
-              <w:t>7</w:t>
+              <w:t>9</w:t>
             </w:r>
             <w:r>
               <w:rPr>
@@ -5564,7 +5867,7 @@
 </file>
 
 <file path=word/footnotes.xml><?xml version="1.0" encoding="utf-8"?>
-<w:footnotes xmlns:wpc="http://schemas.microsoft.com/office/word/2010/wordprocessingCanvas" xmlns:cx="http://schemas.microsoft.com/office/drawing/2014/chartex" xmlns:cx1="http://schemas.microsoft.com/office/drawing/2015/9/8/chartex" xmlns:mc="http://schemas.openxmlformats.org/markup-compatibility/2006" xmlns:o="urn:schemas-microsoft-com:office:office" xmlns:r="http://schemas.openxmlformats.org/officeDocument/2006/relationships" xmlns:m="http://schemas.openxmlformats.org/officeDocument/2006/math" xmlns:v="urn:schemas-microsoft-com:vml" xmlns:wp14="http://schemas.microsoft.com/office/word/2010/wordprocessingDrawing" xmlns:wp="http://schemas.openxmlformats.org/drawingml/2006/wordprocessingDrawing" xmlns:w10="urn:schemas-microsoft-com:office:word" xmlns:w="http://schemas.openxmlformats.org/wordprocessingml/2006/main" xmlns:w14="http://schemas.microsoft.com/office/word/2010/wordml" xmlns:w15="http://schemas.microsoft.com/office/word/2012/wordml" xmlns:w16se="http://schemas.microsoft.com/office/word/2015/wordml/symex" xmlns:wpg="http://schemas.microsoft.com/office/word/2010/wordprocessingGroup" xmlns:wpi="http://schemas.microsoft.com/office/word/2010/wordprocessingInk" xmlns:wne="http://schemas.microsoft.com/office/word/2006/wordml" xmlns:wps="http://schemas.microsoft.com/office/word/2010/wordprocessingShape" mc:Ignorable="w14 w15 w16se wp14">
+<w:footnotes xmlns:wpc="http://schemas.microsoft.com/office/word/2010/wordprocessingCanvas" xmlns:cx="http://schemas.microsoft.com/office/drawing/2014/chartex" xmlns:mc="http://schemas.openxmlformats.org/markup-compatibility/2006" xmlns:o="urn:schemas-microsoft-com:office:office" xmlns:r="http://schemas.openxmlformats.org/officeDocument/2006/relationships" xmlns:m="http://schemas.openxmlformats.org/officeDocument/2006/math" xmlns:v="urn:schemas-microsoft-com:vml" xmlns:wp14="http://schemas.microsoft.com/office/word/2010/wordprocessingDrawing" xmlns:wp="http://schemas.openxmlformats.org/drawingml/2006/wordprocessingDrawing" xmlns:w10="urn:schemas-microsoft-com:office:word" xmlns:w="http://schemas.openxmlformats.org/wordprocessingml/2006/main" xmlns:w14="http://schemas.microsoft.com/office/word/2010/wordml" xmlns:w15="http://schemas.microsoft.com/office/word/2012/wordml" xmlns:w16se="http://schemas.microsoft.com/office/word/2015/wordml/symex" xmlns:wpg="http://schemas.microsoft.com/office/word/2010/wordprocessingGroup" xmlns:wpi="http://schemas.microsoft.com/office/word/2010/wordprocessingInk" xmlns:wne="http://schemas.microsoft.com/office/word/2006/wordml" xmlns:wps="http://schemas.microsoft.com/office/word/2010/wordprocessingShape" mc:Ignorable="w14 w15 w16se wp14">
   <w:footnote w:type="separator" w:id="-1">
     <w:p>
       <w:pPr>
@@ -5589,7 +5892,7 @@
 </file>
 
 <file path=word/header1.xml><?xml version="1.0" encoding="utf-8"?>
-<w:hdr xmlns:wpc="http://schemas.microsoft.com/office/word/2010/wordprocessingCanvas" xmlns:cx="http://schemas.microsoft.com/office/drawing/2014/chartex" xmlns:cx1="http://schemas.microsoft.com/office/drawing/2015/9/8/chartex" xmlns:mc="http://schemas.openxmlformats.org/markup-compatibility/2006" xmlns:o="urn:schemas-microsoft-com:office:office" xmlns:r="http://schemas.openxmlformats.org/officeDocument/2006/relationships" xmlns:m="http://schemas.openxmlformats.org/officeDocument/2006/math" xmlns:v="urn:schemas-microsoft-com:vml" xmlns:wp14="http://schemas.microsoft.com/office/word/2010/wordprocessingDrawing" xmlns:wp="http://schemas.openxmlformats.org/drawingml/2006/wordprocessingDrawing" xmlns:w10="urn:schemas-microsoft-com:office:word" xmlns:w="http://schemas.openxmlformats.org/wordprocessingml/2006/main" xmlns:w14="http://schemas.microsoft.com/office/word/2010/wordml" xmlns:w15="http://schemas.microsoft.com/office/word/2012/wordml" xmlns:w16se="http://schemas.microsoft.com/office/word/2015/wordml/symex" xmlns:wpg="http://schemas.microsoft.com/office/word/2010/wordprocessingGroup" xmlns:wpi="http://schemas.microsoft.com/office/word/2010/wordprocessingInk" xmlns:wne="http://schemas.microsoft.com/office/word/2006/wordml" xmlns:wps="http://schemas.microsoft.com/office/word/2010/wordprocessingShape" mc:Ignorable="w14 w15 w16se wp14">
+<w:hdr xmlns:wpc="http://schemas.microsoft.com/office/word/2010/wordprocessingCanvas" xmlns:cx="http://schemas.microsoft.com/office/drawing/2014/chartex" xmlns:mc="http://schemas.openxmlformats.org/markup-compatibility/2006" xmlns:o="urn:schemas-microsoft-com:office:office" xmlns:r="http://schemas.openxmlformats.org/officeDocument/2006/relationships" xmlns:m="http://schemas.openxmlformats.org/officeDocument/2006/math" xmlns:v="urn:schemas-microsoft-com:vml" xmlns:wp14="http://schemas.microsoft.com/office/word/2010/wordprocessingDrawing" xmlns:wp="http://schemas.openxmlformats.org/drawingml/2006/wordprocessingDrawing" xmlns:w10="urn:schemas-microsoft-com:office:word" xmlns:w="http://schemas.openxmlformats.org/wordprocessingml/2006/main" xmlns:w14="http://schemas.microsoft.com/office/word/2010/wordml" xmlns:w15="http://schemas.microsoft.com/office/word/2012/wordml" xmlns:w16se="http://schemas.microsoft.com/office/word/2015/wordml/symex" xmlns:wpg="http://schemas.microsoft.com/office/word/2010/wordprocessingGroup" xmlns:wpi="http://schemas.microsoft.com/office/word/2010/wordprocessingInk" xmlns:wne="http://schemas.microsoft.com/office/word/2006/wordml" xmlns:wps="http://schemas.microsoft.com/office/word/2010/wordprocessingShape" mc:Ignorable="w14 w15 w16se wp14">
   <w:p>
     <w:pPr>
       <w:pStyle w:val="Encabezado"/>
@@ -5954,7 +6257,7 @@
 </file>
 
 <file path=word/numbering.xml><?xml version="1.0" encoding="utf-8"?>
-<w:numbering xmlns:wpc="http://schemas.microsoft.com/office/word/2010/wordprocessingCanvas" xmlns:cx="http://schemas.microsoft.com/office/drawing/2014/chartex" xmlns:cx1="http://schemas.microsoft.com/office/drawing/2015/9/8/chartex" xmlns:mc="http://schemas.openxmlformats.org/markup-compatibility/2006" xmlns:o="urn:schemas-microsoft-com:office:office" xmlns:r="http://schemas.openxmlformats.org/officeDocument/2006/relationships" xmlns:m="http://schemas.openxmlformats.org/officeDocument/2006/math" xmlns:v="urn:schemas-microsoft-com:vml" xmlns:wp14="http://schemas.microsoft.com/office/word/2010/wordprocessingDrawing" xmlns:wp="http://schemas.openxmlformats.org/drawingml/2006/wordprocessingDrawing" xmlns:w10="urn:schemas-microsoft-com:office:word" xmlns:w="http://schemas.openxmlformats.org/wordprocessingml/2006/main" xmlns:w14="http://schemas.microsoft.com/office/word/2010/wordml" xmlns:w15="http://schemas.microsoft.com/office/word/2012/wordml" xmlns:w16se="http://schemas.microsoft.com/office/word/2015/wordml/symex" xmlns:wpg="http://schemas.microsoft.com/office/word/2010/wordprocessingGroup" xmlns:wpi="http://schemas.microsoft.com/office/word/2010/wordprocessingInk" xmlns:wne="http://schemas.microsoft.com/office/word/2006/wordml" xmlns:wps="http://schemas.microsoft.com/office/word/2010/wordprocessingShape" mc:Ignorable="w14 w15 w16se wp14">
+<w:numbering xmlns:wpc="http://schemas.microsoft.com/office/word/2010/wordprocessingCanvas" xmlns:cx="http://schemas.microsoft.com/office/drawing/2014/chartex" xmlns:mc="http://schemas.openxmlformats.org/markup-compatibility/2006" xmlns:o="urn:schemas-microsoft-com:office:office" xmlns:r="http://schemas.openxmlformats.org/officeDocument/2006/relationships" xmlns:m="http://schemas.openxmlformats.org/officeDocument/2006/math" xmlns:v="urn:schemas-microsoft-com:vml" xmlns:wp14="http://schemas.microsoft.com/office/word/2010/wordprocessingDrawing" xmlns:wp="http://schemas.openxmlformats.org/drawingml/2006/wordprocessingDrawing" xmlns:w10="urn:schemas-microsoft-com:office:word" xmlns:w="http://schemas.openxmlformats.org/wordprocessingml/2006/main" xmlns:w14="http://schemas.microsoft.com/office/word/2010/wordml" xmlns:w15="http://schemas.microsoft.com/office/word/2012/wordml" xmlns:w16se="http://schemas.microsoft.com/office/word/2015/wordml/symex" xmlns:wpg="http://schemas.microsoft.com/office/word/2010/wordprocessingGroup" xmlns:wpi="http://schemas.microsoft.com/office/word/2010/wordprocessingInk" xmlns:wne="http://schemas.microsoft.com/office/word/2006/wordml" xmlns:wps="http://schemas.microsoft.com/office/word/2010/wordprocessingShape" mc:Ignorable="w14 w15 w16se wp14">
   <w:abstractNum w:abstractNumId="0" w15:restartNumberingAfterBreak="0">
     <w:nsid w:val="33767D3B"/>
     <w:multiLevelType w:val="multilevel"/>
@@ -6570,6 +6873,14 @@
     <w:abstractNumId w:val="3"/>
   </w:num>
 </w:numbering>
+</file>
+
+<file path=word/people.xml><?xml version="1.0" encoding="utf-8"?>
+<w15:people xmlns:wpc="http://schemas.microsoft.com/office/word/2010/wordprocessingCanvas" xmlns:cx="http://schemas.microsoft.com/office/drawing/2014/chartex" xmlns:mc="http://schemas.openxmlformats.org/markup-compatibility/2006" xmlns:o="urn:schemas-microsoft-com:office:office" xmlns:r="http://schemas.openxmlformats.org/officeDocument/2006/relationships" xmlns:m="http://schemas.openxmlformats.org/officeDocument/2006/math" xmlns:v="urn:schemas-microsoft-com:vml" xmlns:wp14="http://schemas.microsoft.com/office/word/2010/wordprocessingDrawing" xmlns:wp="http://schemas.openxmlformats.org/drawingml/2006/wordprocessingDrawing" xmlns:w10="urn:schemas-microsoft-com:office:word" xmlns:w="http://schemas.openxmlformats.org/wordprocessingml/2006/main" xmlns:w14="http://schemas.microsoft.com/office/word/2010/wordml" xmlns:w15="http://schemas.microsoft.com/office/word/2012/wordml" xmlns:w16se="http://schemas.microsoft.com/office/word/2015/wordml/symex" xmlns:wpg="http://schemas.microsoft.com/office/word/2010/wordprocessingGroup" xmlns:wpi="http://schemas.microsoft.com/office/word/2010/wordprocessingInk" xmlns:wne="http://schemas.microsoft.com/office/word/2006/wordml" xmlns:wps="http://schemas.microsoft.com/office/word/2010/wordprocessingShape" mc:Ignorable="w14 w15 w16se wp14">
+  <w15:person w15:author="INAP-QA">
+    <w15:presenceInfo w15:providerId="Windows Live" w15:userId="9ae1c0a492cadcaf"/>
+  </w15:person>
+</w15:people>
 </file>
 
 <file path=word/styles.xml><?xml version="1.0" encoding="utf-8"?>
@@ -7593,7 +7904,7 @@
 </file>
 
 <file path=customXml/itemProps1.xml><?xml version="1.0" encoding="utf-8"?>
-<ds:datastoreItem xmlns:ds="http://schemas.openxmlformats.org/officeDocument/2006/customXml" ds:itemID="{8D9764D8-735E-48AB-B10F-C8AD2D93E4F6}">
+<ds:datastoreItem xmlns:ds="http://schemas.openxmlformats.org/officeDocument/2006/customXml" ds:itemID="{E74974AB-C33C-4868-943E-4E57D5BAB865}">
   <ds:schemaRefs>
     <ds:schemaRef ds:uri="http://schemas.openxmlformats.org/officeDocument/2006/bibliography"/>
   </ds:schemaRefs>

--- a/PDRMYE/GUIAS RÁPIDAS/DAMOP/Catálogos/EVENTOS.docx
+++ b/PDRMYE/GUIAS RÁPIDAS/DAMOP/Catálogos/EVENTOS.docx
@@ -259,16 +259,16 @@
         <mc:AlternateContent>
           <mc:Choice Requires="wps">
             <w:drawing>
-              <wp:anchor distT="0" distB="0" distL="114300" distR="114300" simplePos="0" relativeHeight="251781120" behindDoc="0" locked="0" layoutInCell="1" allowOverlap="1" wp14:anchorId="6E426A2F" wp14:editId="28D1BE99">
+              <wp:anchor distT="0" distB="0" distL="114300" distR="114300" simplePos="0" relativeHeight="251781120" behindDoc="0" locked="0" layoutInCell="1" allowOverlap="1" wp14:anchorId="6E426A2F" wp14:editId="3820576E">
                 <wp:simplePos x="0" y="0"/>
                 <wp:positionH relativeFrom="margin">
-                  <wp:posOffset>-888749</wp:posOffset>
+                  <wp:posOffset>-889635</wp:posOffset>
                 </wp:positionH>
                 <wp:positionV relativeFrom="paragraph">
-                  <wp:posOffset>378416</wp:posOffset>
+                  <wp:posOffset>377825</wp:posOffset>
                 </wp:positionV>
-                <wp:extent cx="7357110" cy="933907"/>
-                <wp:effectExtent l="57150" t="38100" r="53340" b="76200"/>
+                <wp:extent cx="7357110" cy="1193800"/>
+                <wp:effectExtent l="57150" t="38100" r="53340" b="82550"/>
                 <wp:wrapNone/>
                 <wp:docPr id="4" name="Rectángulo 4"/>
                 <wp:cNvGraphicFramePr/>
@@ -279,7 +279,7 @@
                       <wps:spPr>
                         <a:xfrm>
                           <a:off x="0" y="0"/>
-                          <a:ext cx="7357110" cy="933907"/>
+                          <a:ext cx="7357110" cy="1193800"/>
                         </a:xfrm>
                         <a:prstGeom prst="rect">
                           <a:avLst/>
@@ -332,7 +332,27 @@
                                 <w:lang w:val="es-MX"/>
                               </w:rPr>
                               <w:br/>
-                              <w:t>MÓDULO “DIRECCIÓN DE PLANEACIÓN HACENDARÍA”</w:t>
+                              <w:t>MÓDULO “</w:t>
+                            </w:r>
+                            <w:r>
+                              <w:rPr>
+                                <w:rFonts w:ascii="Arial" w:hAnsi="Arial" w:cs="Arial"/>
+                                <w:b/>
+                                <w:sz w:val="36"/>
+                                <w:szCs w:val="36"/>
+                                <w:lang w:val="es-MX"/>
+                              </w:rPr>
+                              <w:t>DIRECCIÓN DE ATENCION A MUNICIPIOS Y ORGANISMOS PARAESTATALES</w:t>
+                            </w:r>
+                            <w:r>
+                              <w:rPr>
+                                <w:rFonts w:ascii="Arial" w:hAnsi="Arial" w:cs="Arial"/>
+                                <w:b/>
+                                <w:sz w:val="36"/>
+                                <w:szCs w:val="36"/>
+                                <w:lang w:val="es-MX"/>
+                              </w:rPr>
+                              <w:t>”</w:t>
                             </w:r>
                           </w:p>
                         </w:txbxContent>
@@ -357,7 +377,7 @@
           </mc:Choice>
           <mc:Fallback>
             <w:pict>
-              <v:rect w14:anchorId="6E426A2F" id="Rectángulo 4" o:spid="_x0000_s1026" style="position:absolute;left:0;text-align:left;margin-left:-70pt;margin-top:29.8pt;width:579.3pt;height:73.55pt;z-index:251781120;visibility:visible;mso-wrap-style:square;mso-width-percent:0;mso-height-percent:0;mso-wrap-distance-left:9pt;mso-wrap-distance-top:0;mso-wrap-distance-right:9pt;mso-wrap-distance-bottom:0;mso-position-horizontal:absolute;mso-position-horizontal-relative:margin;mso-position-vertical:absolute;mso-position-vertical-relative:text;mso-width-percent:0;mso-height-percent:0;mso-width-relative:margin;mso-height-relative:margin;v-text-anchor:middle" o:gfxdata="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" fillcolor="#aaa [3030]" stroked="f">
+              <v:rect w14:anchorId="6E426A2F" id="Rectángulo 4" o:spid="_x0000_s1026" style="position:absolute;left:0;text-align:left;margin-left:-70.05pt;margin-top:29.75pt;width:579.3pt;height:94pt;z-index:251781120;visibility:visible;mso-wrap-style:square;mso-width-percent:0;mso-height-percent:0;mso-wrap-distance-left:9pt;mso-wrap-distance-top:0;mso-wrap-distance-right:9pt;mso-wrap-distance-bottom:0;mso-position-horizontal:absolute;mso-position-horizontal-relative:margin;mso-position-vertical:absolute;mso-position-vertical-relative:text;mso-width-percent:0;mso-height-percent:0;mso-width-relative:margin;mso-height-relative:margin;v-text-anchor:middle" o:gfxdata="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" fillcolor="#aaa [3030]" stroked="f">
                 <v:fill color2="#a3a3a3 [3174]" rotate="t" colors="0 #afafaf;.5 #a5a5a5;1 #929292" focus="100%" type="gradient">
                   <o:fill v:ext="view" type="gradientUnscaled"/>
                 </v:fill>
@@ -394,7 +414,27 @@
                           <w:lang w:val="es-MX"/>
                         </w:rPr>
                         <w:br/>
-                        <w:t>MÓDULO “DIRECCIÓN DE PLANEACIÓN HACENDARÍA”</w:t>
+                        <w:t>MÓDULO “</w:t>
+                      </w:r>
+                      <w:r>
+                        <w:rPr>
+                          <w:rFonts w:ascii="Arial" w:hAnsi="Arial" w:cs="Arial"/>
+                          <w:b/>
+                          <w:sz w:val="36"/>
+                          <w:szCs w:val="36"/>
+                          <w:lang w:val="es-MX"/>
+                        </w:rPr>
+                        <w:t>DIRECCIÓN DE ATENCION A MUNICIPIOS Y ORGANISMOS PARAESTATALES</w:t>
+                      </w:r>
+                      <w:r>
+                        <w:rPr>
+                          <w:rFonts w:ascii="Arial" w:hAnsi="Arial" w:cs="Arial"/>
+                          <w:b/>
+                          <w:sz w:val="36"/>
+                          <w:szCs w:val="36"/>
+                          <w:lang w:val="es-MX"/>
+                        </w:rPr>
+                        <w:t>”</w:t>
                       </w:r>
                     </w:p>
                   </w:txbxContent>
@@ -904,93 +944,55 @@
             </w:rPr>
             <w:fldChar w:fldCharType="separate"/>
           </w:r>
-          <w:bookmarkStart w:id="0" w:name="_GoBack"/>
-          <w:bookmarkEnd w:id="0"/>
-          <w:r>
-            <w:rPr>
-              <w:rStyle w:val="Hipervnculo"/>
-            </w:rPr>
-            <w:fldChar w:fldCharType="begin"/>
-          </w:r>
-          <w:r>
-            <w:rPr>
-              <w:rStyle w:val="Hipervnculo"/>
-            </w:rPr>
-            <w:instrText xml:space="preserve"> </w:instrText>
-          </w:r>
-          <w:r>
-            <w:instrText>HYPERLINK \l "_Toc125712164"</w:instrText>
-          </w:r>
-          <w:r>
-            <w:rPr>
-              <w:rStyle w:val="Hipervnculo"/>
-            </w:rPr>
-            <w:instrText xml:space="preserve"> </w:instrText>
-          </w:r>
-          <w:r>
-            <w:rPr>
-              <w:rStyle w:val="Hipervnculo"/>
-            </w:rPr>
-          </w:r>
-          <w:r>
-            <w:rPr>
-              <w:rStyle w:val="Hipervnculo"/>
-            </w:rPr>
-            <w:fldChar w:fldCharType="separate"/>
-          </w:r>
-          <w:r>
-            <w:rPr>
-              <w:rStyle w:val="Hipervnculo"/>
-            </w:rPr>
-            <w:t>Objetivo</w:t>
-          </w:r>
-          <w:r>
-            <w:rPr>
-              <w:webHidden/>
-            </w:rPr>
-            <w:tab/>
-          </w:r>
-          <w:r>
-            <w:rPr>
-              <w:webHidden/>
-            </w:rPr>
-            <w:fldChar w:fldCharType="begin"/>
-          </w:r>
-          <w:r>
-            <w:rPr>
-              <w:webHidden/>
-            </w:rPr>
-            <w:instrText xml:space="preserve"> PAGEREF _Toc125712164 \h </w:instrText>
-          </w:r>
-          <w:r>
-            <w:rPr>
-              <w:webHidden/>
-            </w:rPr>
-          </w:r>
-          <w:r>
-            <w:rPr>
-              <w:webHidden/>
-            </w:rPr>
-            <w:fldChar w:fldCharType="separate"/>
-          </w:r>
-          <w:r>
-            <w:rPr>
-              <w:webHidden/>
-            </w:rPr>
-            <w:t>3</w:t>
-          </w:r>
-          <w:r>
-            <w:rPr>
-              <w:webHidden/>
-            </w:rPr>
-            <w:fldChar w:fldCharType="end"/>
-          </w:r>
-          <w:r>
-            <w:rPr>
-              <w:rStyle w:val="Hipervnculo"/>
-            </w:rPr>
-            <w:fldChar w:fldCharType="end"/>
-          </w:r>
+          <w:hyperlink w:anchor="_Toc125712164" w:history="1">
+            <w:r>
+              <w:rPr>
+                <w:rStyle w:val="Hipervnculo"/>
+              </w:rPr>
+              <w:t>Objetivo</w:t>
+            </w:r>
+            <w:r>
+              <w:rPr>
+                <w:webHidden/>
+              </w:rPr>
+              <w:tab/>
+            </w:r>
+            <w:r>
+              <w:rPr>
+                <w:webHidden/>
+              </w:rPr>
+              <w:fldChar w:fldCharType="begin"/>
+            </w:r>
+            <w:r>
+              <w:rPr>
+                <w:webHidden/>
+              </w:rPr>
+              <w:instrText xml:space="preserve"> PAGEREF _Toc125712164 \h </w:instrText>
+            </w:r>
+            <w:r>
+              <w:rPr>
+                <w:webHidden/>
+              </w:rPr>
+            </w:r>
+            <w:r>
+              <w:rPr>
+                <w:webHidden/>
+              </w:rPr>
+              <w:fldChar w:fldCharType="separate"/>
+            </w:r>
+            <w:r>
+              <w:rPr>
+                <w:webHidden/>
+              </w:rPr>
+              <w:t>3</w:t>
+            </w:r>
+            <w:r>
+              <w:rPr>
+                <w:webHidden/>
+              </w:rPr>
+              <w:fldChar w:fldCharType="end"/>
+            </w:r>
+          </w:hyperlink>
         </w:p>
         <w:p>
           <w:pPr>
@@ -1973,16 +1975,16 @@
           <w:b w:val="0"/>
         </w:rPr>
       </w:pPr>
-      <w:bookmarkStart w:id="1" w:name="_Toc123297018"/>
-      <w:bookmarkStart w:id="2" w:name="_Toc125712164"/>
+      <w:bookmarkStart w:id="0" w:name="_Toc123297018"/>
+      <w:bookmarkStart w:id="1" w:name="_Toc125712164"/>
       <w:r>
         <w:rPr>
           <w:rFonts w:cs="Arial"/>
         </w:rPr>
         <w:t>Objetivo</w:t>
       </w:r>
+      <w:bookmarkEnd w:id="0"/>
       <w:bookmarkEnd w:id="1"/>
-      <w:bookmarkEnd w:id="2"/>
     </w:p>
     <w:p>
       <w:pPr>
@@ -2070,16 +2072,16 @@
           <w:b w:val="0"/>
         </w:rPr>
       </w:pPr>
-      <w:bookmarkStart w:id="3" w:name="_Toc123297019"/>
-      <w:bookmarkStart w:id="4" w:name="_Toc125712165"/>
+      <w:bookmarkStart w:id="2" w:name="_Toc123297019"/>
+      <w:bookmarkStart w:id="3" w:name="_Toc125712165"/>
       <w:r>
         <w:rPr>
           <w:rFonts w:cs="Arial"/>
         </w:rPr>
         <w:t>Alcance</w:t>
       </w:r>
+      <w:bookmarkEnd w:id="2"/>
       <w:bookmarkEnd w:id="3"/>
-      <w:bookmarkEnd w:id="4"/>
       <w:r>
         <w:rPr>
           <w:rFonts w:cs="Arial"/>
@@ -2206,16 +2208,16 @@
           <w:rFonts w:cs="Arial"/>
         </w:rPr>
       </w:pPr>
-      <w:bookmarkStart w:id="5" w:name="_Toc123297020"/>
-      <w:bookmarkStart w:id="6" w:name="_Toc125712166"/>
+      <w:bookmarkStart w:id="4" w:name="_Toc123297020"/>
+      <w:bookmarkStart w:id="5" w:name="_Toc125712166"/>
       <w:r>
         <w:rPr>
           <w:rFonts w:cs="Arial"/>
         </w:rPr>
         <w:t>Usuario</w:t>
       </w:r>
+      <w:bookmarkEnd w:id="4"/>
       <w:bookmarkEnd w:id="5"/>
-      <w:bookmarkEnd w:id="6"/>
     </w:p>
     <w:p>
       <w:pPr>
@@ -2532,7 +2534,7 @@
           <w:rFonts w:cs="Arial"/>
         </w:rPr>
       </w:pPr>
-      <w:bookmarkStart w:id="7" w:name="_Toc125712167"/>
+      <w:bookmarkStart w:id="6" w:name="_Toc125712167"/>
       <w:r>
         <w:rPr>
           <w:rFonts w:cs="Arial"/>
@@ -2541,7 +2543,7 @@
         </w:rPr>
         <w:t>EVENTOS</w:t>
       </w:r>
-      <w:bookmarkEnd w:id="7"/>
+      <w:bookmarkEnd w:id="6"/>
     </w:p>
     <w:p>
       <w:pPr>
@@ -2730,9 +2732,9 @@
           <w:rFonts w:cs="Arial"/>
         </w:rPr>
       </w:pPr>
-      <w:bookmarkStart w:id="8" w:name="_Toc124342027"/>
-      <w:bookmarkStart w:id="9" w:name="_Toc124346601"/>
-      <w:bookmarkStart w:id="10" w:name="_Toc125712168"/>
+      <w:bookmarkStart w:id="7" w:name="_Toc124342027"/>
+      <w:bookmarkStart w:id="8" w:name="_Toc124346601"/>
+      <w:bookmarkStart w:id="9" w:name="_Toc125712168"/>
       <w:r>
         <w:rPr>
           <w:rFonts w:cs="Arial"/>
@@ -2745,15 +2747,15 @@
         </w:rPr>
         <w:t xml:space="preserve"> de </w:t>
       </w:r>
+      <w:bookmarkEnd w:id="7"/>
       <w:bookmarkEnd w:id="8"/>
+      <w:r>
+        <w:rPr>
+          <w:rFonts w:cs="Arial"/>
+        </w:rPr>
+        <w:t>Eventos</w:t>
+      </w:r>
       <w:bookmarkEnd w:id="9"/>
-      <w:r>
-        <w:rPr>
-          <w:rFonts w:cs="Arial"/>
-        </w:rPr>
-        <w:t>Eventos</w:t>
-      </w:r>
-      <w:bookmarkEnd w:id="10"/>
     </w:p>
     <w:p>
       <w:r>
@@ -3229,16 +3231,7 @@
           <w:szCs w:val="24"/>
         </w:rPr>
         <w:lastRenderedPageBreak/>
-        <w:t>L</w:t>
-      </w:r>
-      <w:r>
-        <w:rPr>
-          <w:rFonts w:ascii="Arial" w:hAnsi="Arial" w:cs="Arial"/>
-          <w:b/>
-          <w:sz w:val="24"/>
-          <w:szCs w:val="24"/>
-        </w:rPr>
-        <w:t xml:space="preserve">a ventana principal muestra </w:t>
+        <w:t xml:space="preserve">La ventana principal muestra </w:t>
       </w:r>
       <w:r>
         <w:rPr>
@@ -3306,7 +3299,7 @@
     </w:p>
     <w:p>
       <w:pPr>
-        <w:ind w:left="-993"/>
+        <w:ind w:left="-709"/>
         <w:rPr>
           <w:rFonts w:ascii="Arial" w:hAnsi="Arial" w:cs="Arial"/>
           <w:b/>
@@ -3323,16 +3316,16 @@
         <mc:AlternateContent>
           <mc:Choice Requires="wps">
             <w:drawing>
-              <wp:anchor distT="0" distB="0" distL="114300" distR="114300" simplePos="0" relativeHeight="251902976" behindDoc="0" locked="0" layoutInCell="1" allowOverlap="1" wp14:anchorId="7F2A3A0B" wp14:editId="23CE46E7">
+              <wp:anchor distT="0" distB="0" distL="114300" distR="114300" simplePos="0" relativeHeight="251902976" behindDoc="0" locked="0" layoutInCell="1" allowOverlap="1" wp14:anchorId="7F2A3A0B" wp14:editId="6F0DBDA8">
                 <wp:simplePos x="0" y="0"/>
                 <wp:positionH relativeFrom="margin">
-                  <wp:posOffset>-436079</wp:posOffset>
+                  <wp:posOffset>1174115</wp:posOffset>
                 </wp:positionH>
                 <wp:positionV relativeFrom="paragraph">
-                  <wp:posOffset>735192</wp:posOffset>
+                  <wp:posOffset>525145</wp:posOffset>
                 </wp:positionV>
-                <wp:extent cx="747422" cy="1661823"/>
-                <wp:effectExtent l="19050" t="19050" r="14605" b="14605"/>
+                <wp:extent cx="527050" cy="2178050"/>
+                <wp:effectExtent l="19050" t="19050" r="25400" b="12700"/>
                 <wp:wrapNone/>
                 <wp:docPr id="89" name="Rectángulo 89"/>
                 <wp:cNvGraphicFramePr/>
@@ -3343,7 +3336,7 @@
                       <wps:spPr>
                         <a:xfrm>
                           <a:off x="0" y="0"/>
-                          <a:ext cx="747422" cy="1661823"/>
+                          <a:ext cx="527050" cy="2178050"/>
                         </a:xfrm>
                         <a:prstGeom prst="rect">
                           <a:avLst/>
@@ -3389,7 +3382,7 @@
           </mc:Choice>
           <mc:Fallback>
             <w:pict>
-              <v:rect w14:anchorId="648BAA3D" id="Rectángulo 89" o:spid="_x0000_s1026" style="position:absolute;margin-left:-34.35pt;margin-top:57.9pt;width:58.85pt;height:130.85pt;z-index:251902976;visibility:visible;mso-wrap-style:square;mso-width-percent:0;mso-height-percent:0;mso-wrap-distance-left:9pt;mso-wrap-distance-top:0;mso-wrap-distance-right:9pt;mso-wrap-distance-bottom:0;mso-position-horizontal:absolute;mso-position-horizontal-relative:margin;mso-position-vertical:absolute;mso-position-vertical-relative:text;mso-width-percent:0;mso-height-percent:0;mso-width-relative:margin;mso-height-relative:margin;v-text-anchor:middle" o:gfxdata="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" filled="f" strokecolor="red" strokeweight="2.25pt">
+              <v:rect w14:anchorId="72B6D929" id="Rectángulo 89" o:spid="_x0000_s1026" style="position:absolute;margin-left:92.45pt;margin-top:41.35pt;width:41.5pt;height:171.5pt;z-index:251902976;visibility:visible;mso-wrap-style:square;mso-width-percent:0;mso-height-percent:0;mso-wrap-distance-left:9pt;mso-wrap-distance-top:0;mso-wrap-distance-right:9pt;mso-wrap-distance-bottom:0;mso-position-horizontal:absolute;mso-position-horizontal-relative:margin;mso-position-vertical:absolute;mso-position-vertical-relative:text;mso-width-percent:0;mso-height-percent:0;mso-width-relative:margin;mso-height-relative:margin;v-text-anchor:middle" o:gfxdata="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" filled="f" strokecolor="red" strokeweight="2.25pt">
                 <w10:wrap anchorx="margin"/>
               </v:rect>
             </w:pict>
@@ -3398,14 +3391,16 @@
       </w:r>
       <w:r>
         <w:rPr>
-          <w:noProof/>
-          <w:lang w:val="es-MX" w:eastAsia="es-MX"/>
+          <w:rFonts w:ascii="Arial" w:hAnsi="Arial" w:cs="Arial"/>
+          <w:b/>
+          <w:sz w:val="24"/>
+          <w:szCs w:val="24"/>
         </w:rPr>
         <w:drawing>
-          <wp:inline distT="0" distB="0" distL="0" distR="0" wp14:anchorId="351D2D7B" wp14:editId="64A1675F">
-            <wp:extent cx="6271414" cy="2186608"/>
-            <wp:effectExtent l="152400" t="152400" r="358140" b="366395"/>
-            <wp:docPr id="88" name="Imagen 88"/>
+          <wp:inline distT="0" distB="0" distL="0" distR="0" wp14:anchorId="7AB9BCBD" wp14:editId="63843572">
+            <wp:extent cx="5332730" cy="2526379"/>
+            <wp:effectExtent l="152400" t="152400" r="363220" b="369570"/>
+            <wp:docPr id="2" name="Imagen 2"/>
             <wp:cNvGraphicFramePr>
               <a:graphicFrameLocks xmlns:a="http://schemas.openxmlformats.org/drawingml/2006/main" noChangeAspect="1"/>
             </wp:cNvGraphicFramePr>
@@ -3418,13 +3413,13 @@
                   </pic:nvPicPr>
                   <pic:blipFill rotWithShape="1">
                     <a:blip r:embed="rId12"/>
-                    <a:srcRect b="35588"/>
+                    <a:srcRect t="476"/>
                     <a:stretch/>
                   </pic:blipFill>
                   <pic:spPr bwMode="auto">
                     <a:xfrm>
                       <a:off x="0" y="0"/>
-                      <a:ext cx="6271414" cy="2186608"/>
+                      <a:ext cx="5336135" cy="2527992"/>
                     </a:xfrm>
                     <a:prstGeom prst="rect">
                       <a:avLst/>
@@ -3533,16 +3528,7 @@
           <w:sz w:val="24"/>
           <w:szCs w:val="24"/>
         </w:rPr>
-        <w:t>, en</w:t>
-      </w:r>
-      <w:r>
-        <w:rPr>
-          <w:rFonts w:ascii="Arial" w:hAnsi="Arial" w:cs="Arial"/>
-          <w:b/>
-          <w:sz w:val="24"/>
-          <w:szCs w:val="24"/>
-        </w:rPr>
-        <w:t xml:space="preserve"> la</w:t>
+        <w:t>, en la</w:t>
       </w:r>
       <w:r>
         <w:rPr>
@@ -3582,16 +3568,16 @@
         <mc:AlternateContent>
           <mc:Choice Requires="wps">
             <w:drawing>
-              <wp:anchor distT="0" distB="0" distL="114300" distR="114300" simplePos="0" relativeHeight="251905024" behindDoc="0" locked="0" layoutInCell="1" allowOverlap="1" wp14:anchorId="13F4FE62" wp14:editId="45828091">
+              <wp:anchor distT="0" distB="0" distL="114300" distR="114300" simplePos="0" relativeHeight="251905024" behindDoc="0" locked="0" layoutInCell="1" allowOverlap="1" wp14:anchorId="13F4FE62" wp14:editId="0E250E2E">
                 <wp:simplePos x="0" y="0"/>
                 <wp:positionH relativeFrom="leftMargin">
-                  <wp:posOffset>604299</wp:posOffset>
+                  <wp:posOffset>603250</wp:posOffset>
                 </wp:positionH>
                 <wp:positionV relativeFrom="paragraph">
-                  <wp:posOffset>150495</wp:posOffset>
+                  <wp:posOffset>147320</wp:posOffset>
                 </wp:positionV>
-                <wp:extent cx="373711" cy="349857"/>
-                <wp:effectExtent l="19050" t="19050" r="26670" b="12700"/>
+                <wp:extent cx="273050" cy="292100"/>
+                <wp:effectExtent l="19050" t="19050" r="12700" b="12700"/>
                 <wp:wrapNone/>
                 <wp:docPr id="91" name="Rectángulo 91"/>
                 <wp:cNvGraphicFramePr/>
@@ -3602,7 +3588,7 @@
                       <wps:spPr>
                         <a:xfrm>
                           <a:off x="0" y="0"/>
-                          <a:ext cx="373711" cy="349857"/>
+                          <a:ext cx="273050" cy="292100"/>
                         </a:xfrm>
                         <a:prstGeom prst="rect">
                           <a:avLst/>
@@ -3648,7 +3634,7 @@
           </mc:Choice>
           <mc:Fallback>
             <w:pict>
-              <v:rect w14:anchorId="2C7CC742" id="Rectángulo 91" o:spid="_x0000_s1026" style="position:absolute;margin-left:47.6pt;margin-top:11.85pt;width:29.45pt;height:27.55pt;z-index:251905024;visibility:visible;mso-wrap-style:square;mso-width-percent:0;mso-height-percent:0;mso-wrap-distance-left:9pt;mso-wrap-distance-top:0;mso-wrap-distance-right:9pt;mso-wrap-distance-bottom:0;mso-position-horizontal:absolute;mso-position-horizontal-relative:left-margin-area;mso-position-vertical:absolute;mso-position-vertical-relative:text;mso-width-percent:0;mso-height-percent:0;mso-width-relative:margin;mso-height-relative:margin;v-text-anchor:middle" o:gfxdata="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" filled="f" strokecolor="red" strokeweight="2.25pt">
+              <v:rect w14:anchorId="458A9856" id="Rectángulo 91" o:spid="_x0000_s1026" style="position:absolute;margin-left:47.5pt;margin-top:11.6pt;width:21.5pt;height:23pt;z-index:251905024;visibility:visible;mso-wrap-style:square;mso-width-percent:0;mso-height-percent:0;mso-wrap-distance-left:9pt;mso-wrap-distance-top:0;mso-wrap-distance-right:9pt;mso-wrap-distance-bottom:0;mso-position-horizontal:absolute;mso-position-horizontal-relative:left-margin-area;mso-position-vertical:absolute;mso-position-vertical-relative:text;mso-width-percent:0;mso-height-percent:0;mso-width-relative:margin;mso-height-relative:margin;v-text-anchor:middle" o:gfxdata="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" filled="f" strokecolor="red" strokeweight="2.25pt">
                 <w10:wrap anchorx="margin"/>
               </v:rect>
             </w:pict>
@@ -3657,14 +3643,16 @@
       </w:r>
       <w:r>
         <w:rPr>
-          <w:noProof/>
-          <w:lang w:val="es-MX" w:eastAsia="es-MX"/>
+          <w:rFonts w:ascii="Arial" w:hAnsi="Arial" w:cs="Arial"/>
+          <w:b/>
+          <w:sz w:val="24"/>
+          <w:szCs w:val="24"/>
         </w:rPr>
         <w:drawing>
-          <wp:inline distT="0" distB="0" distL="0" distR="0" wp14:anchorId="0B0C489F" wp14:editId="4AA84356">
-            <wp:extent cx="6201230" cy="2154803"/>
-            <wp:effectExtent l="152400" t="152400" r="352425" b="360045"/>
-            <wp:docPr id="90" name="Imagen 90"/>
+          <wp:inline distT="0" distB="0" distL="0" distR="0" wp14:anchorId="4A7B759C" wp14:editId="0F968E17">
+            <wp:extent cx="5892800" cy="1691545"/>
+            <wp:effectExtent l="152400" t="152400" r="355600" b="366395"/>
+            <wp:docPr id="3" name="Imagen 3"/>
             <wp:cNvGraphicFramePr>
               <a:graphicFrameLocks xmlns:a="http://schemas.openxmlformats.org/drawingml/2006/main" noChangeAspect="1"/>
             </wp:cNvGraphicFramePr>
@@ -3677,13 +3665,13 @@
                   </pic:nvPicPr>
                   <pic:blipFill rotWithShape="1">
                     <a:blip r:embed="rId12"/>
-                    <a:srcRect b="35799"/>
+                    <a:srcRect t="476" b="39221"/>
                     <a:stretch/>
                   </pic:blipFill>
                   <pic:spPr bwMode="auto">
                     <a:xfrm>
                       <a:off x="0" y="0"/>
-                      <a:ext cx="6201230" cy="2154803"/>
+                      <a:ext cx="5956356" cy="1709789"/>
                     </a:xfrm>
                     <a:prstGeom prst="rect">
                       <a:avLst/>
@@ -3843,34 +3831,7 @@
           <w:sz w:val="24"/>
           <w:szCs w:val="24"/>
         </w:rPr>
-        <w:t>Cargaremos el documento que se mostrara en el carrusel de imágenes</w:t>
-      </w:r>
-      <w:r>
-        <w:rPr>
-          <w:rFonts w:ascii="Arial" w:hAnsi="Arial" w:cs="Arial"/>
-          <w:b/>
-          <w:sz w:val="24"/>
-          <w:szCs w:val="24"/>
-        </w:rPr>
-        <w:t xml:space="preserve">, agregaremos la fecha de inicio y finalización en que se mostrara el </w:t>
-      </w:r>
-      <w:r>
-        <w:rPr>
-          <w:rFonts w:ascii="Arial" w:hAnsi="Arial" w:cs="Arial"/>
-          <w:b/>
-          <w:sz w:val="24"/>
-          <w:szCs w:val="24"/>
-        </w:rPr>
-        <w:t>evento</w:t>
-      </w:r>
-      <w:r>
-        <w:rPr>
-          <w:rFonts w:ascii="Arial" w:hAnsi="Arial" w:cs="Arial"/>
-          <w:b/>
-          <w:sz w:val="24"/>
-          <w:szCs w:val="24"/>
-        </w:rPr>
-        <w:t xml:space="preserve"> además de proporcionar un nombre con descripción para su identificación, al final presionar “Guardar”</w:t>
+        <w:t>Cargaremos el documento que se mostrara en el carrusel de imágenes, agregaremos la fecha de inicio y finalización en que se mostrara el evento además de proporcionar un nombre con descripción para su identificación, al final presionar “Guardar”</w:t>
       </w:r>
     </w:p>
     <w:p>
@@ -4279,16 +4240,7 @@
           <w:sz w:val="24"/>
           <w:szCs w:val="24"/>
         </w:rPr>
-        <w:t>Se creará un nuevo registro/</w:t>
-      </w:r>
-      <w:r>
-        <w:rPr>
-          <w:rFonts w:ascii="Arial" w:hAnsi="Arial" w:cs="Arial"/>
-          <w:b/>
-          <w:sz w:val="24"/>
-          <w:szCs w:val="24"/>
-        </w:rPr>
-        <w:t>evento</w:t>
+        <w:t>Se creará un nuevo registro/evento</w:t>
       </w:r>
     </w:p>
     <w:p>
@@ -4310,16 +4262,16 @@
         <mc:AlternateContent>
           <mc:Choice Requires="wps">
             <w:drawing>
-              <wp:anchor distT="0" distB="0" distL="114300" distR="114300" simplePos="0" relativeHeight="251874304" behindDoc="0" locked="0" layoutInCell="1" allowOverlap="1" wp14:anchorId="346B6012" wp14:editId="1A2B6DE2">
+              <wp:anchor distT="0" distB="0" distL="114300" distR="114300" simplePos="0" relativeHeight="251874304" behindDoc="0" locked="0" layoutInCell="1" allowOverlap="1" wp14:anchorId="346B6012" wp14:editId="18F6D18B">
                 <wp:simplePos x="0" y="0"/>
                 <wp:positionH relativeFrom="page">
-                  <wp:posOffset>405517</wp:posOffset>
+                  <wp:posOffset>406400</wp:posOffset>
                 </wp:positionH>
                 <wp:positionV relativeFrom="paragraph">
-                  <wp:posOffset>2120265</wp:posOffset>
+                  <wp:posOffset>2122805</wp:posOffset>
                 </wp:positionV>
-                <wp:extent cx="4953524" cy="484698"/>
-                <wp:effectExtent l="19050" t="19050" r="19050" b="10795"/>
+                <wp:extent cx="5575300" cy="552450"/>
+                <wp:effectExtent l="19050" t="19050" r="25400" b="19050"/>
                 <wp:wrapNone/>
                 <wp:docPr id="36" name="Rectángulo 36"/>
                 <wp:cNvGraphicFramePr/>
@@ -4330,7 +4282,7 @@
                       <wps:spPr>
                         <a:xfrm flipH="1">
                           <a:off x="0" y="0"/>
-                          <a:ext cx="4953524" cy="484698"/>
+                          <a:ext cx="5575300" cy="552450"/>
                         </a:xfrm>
                         <a:prstGeom prst="rect">
                           <a:avLst/>
@@ -4376,7 +4328,7 @@
           </mc:Choice>
           <mc:Fallback>
             <w:pict>
-              <v:rect w14:anchorId="31413A23" id="Rectángulo 36" o:spid="_x0000_s1026" style="position:absolute;margin-left:31.95pt;margin-top:166.95pt;width:390.05pt;height:38.15pt;flip:x;z-index:251874304;visibility:visible;mso-wrap-style:square;mso-width-percent:0;mso-height-percent:0;mso-wrap-distance-left:9pt;mso-wrap-distance-top:0;mso-wrap-distance-right:9pt;mso-wrap-distance-bottom:0;mso-position-horizontal:absolute;mso-position-horizontal-relative:page;mso-position-vertical:absolute;mso-position-vertical-relative:text;mso-width-percent:0;mso-height-percent:0;mso-width-relative:margin;mso-height-relative:margin;v-text-anchor:middle" o:gfxdata="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" filled="f" strokecolor="red" strokeweight="2.25pt">
+              <v:rect w14:anchorId="783167F6" id="Rectángulo 36" o:spid="_x0000_s1026" style="position:absolute;margin-left:32pt;margin-top:167.15pt;width:439pt;height:43.5pt;flip:x;z-index:251874304;visibility:visible;mso-wrap-style:square;mso-width-percent:0;mso-height-percent:0;mso-wrap-distance-left:9pt;mso-wrap-distance-top:0;mso-wrap-distance-right:9pt;mso-wrap-distance-bottom:0;mso-position-horizontal:absolute;mso-position-horizontal-relative:page;mso-position-vertical:absolute;mso-position-vertical-relative:text;mso-width-percent:0;mso-height-percent:0;mso-width-relative:margin;mso-height-relative:margin;v-text-anchor:middle" o:gfxdata="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" filled="f" strokecolor="red" strokeweight="2.25pt">
                 <w10:wrap anchorx="page"/>
               </v:rect>
             </w:pict>
@@ -4385,14 +4337,16 @@
       </w:r>
       <w:r>
         <w:rPr>
-          <w:noProof/>
-          <w:lang w:val="es-MX" w:eastAsia="es-MX"/>
+          <w:rFonts w:ascii="Arial" w:hAnsi="Arial" w:cs="Arial"/>
+          <w:b/>
+          <w:sz w:val="24"/>
+          <w:szCs w:val="24"/>
         </w:rPr>
         <w:drawing>
-          <wp:inline distT="0" distB="0" distL="0" distR="0" wp14:anchorId="0C06CB5C" wp14:editId="55275956">
-            <wp:extent cx="4991106" cy="2560320"/>
-            <wp:effectExtent l="152400" t="152400" r="361950" b="354330"/>
-            <wp:docPr id="98" name="Imagen 98"/>
+          <wp:inline distT="0" distB="0" distL="0" distR="0" wp14:anchorId="09D4850D" wp14:editId="0C02DB35">
+            <wp:extent cx="5611768" cy="2603500"/>
+            <wp:effectExtent l="152400" t="152400" r="370205" b="368300"/>
+            <wp:docPr id="7" name="Imagen 7"/>
             <wp:cNvGraphicFramePr>
               <a:graphicFrameLocks xmlns:a="http://schemas.openxmlformats.org/drawingml/2006/main" noChangeAspect="1"/>
             </wp:cNvGraphicFramePr>
@@ -4405,13 +4359,13 @@
                   </pic:nvPicPr>
                   <pic:blipFill rotWithShape="1">
                     <a:blip r:embed="rId12"/>
-                    <a:srcRect b="5218"/>
+                    <a:srcRect t="476" b="2030"/>
                     <a:stretch/>
                   </pic:blipFill>
                   <pic:spPr bwMode="auto">
                     <a:xfrm>
                       <a:off x="0" y="0"/>
-                      <a:ext cx="5005122" cy="2567510"/>
+                      <a:ext cx="5612130" cy="2603668"/>
                     </a:xfrm>
                     <a:prstGeom prst="rect">
                       <a:avLst/>
@@ -4508,13 +4462,13 @@
         <mc:AlternateContent>
           <mc:Choice Requires="wps">
             <w:drawing>
-              <wp:anchor distT="0" distB="0" distL="114300" distR="114300" simplePos="0" relativeHeight="251894784" behindDoc="0" locked="0" layoutInCell="1" allowOverlap="1" wp14:anchorId="30FDF05B" wp14:editId="7F46684A">
+              <wp:anchor distT="0" distB="0" distL="114300" distR="114300" simplePos="0" relativeHeight="251894784" behindDoc="0" locked="0" layoutInCell="1" allowOverlap="1" wp14:anchorId="30FDF05B" wp14:editId="4EA07917">
                 <wp:simplePos x="0" y="0"/>
                 <wp:positionH relativeFrom="page">
-                  <wp:posOffset>4923155</wp:posOffset>
+                  <wp:posOffset>465455</wp:posOffset>
                 </wp:positionH>
                 <wp:positionV relativeFrom="paragraph">
-                  <wp:posOffset>1214948</wp:posOffset>
+                  <wp:posOffset>1240155</wp:posOffset>
                 </wp:positionV>
                 <wp:extent cx="230063" cy="262255"/>
                 <wp:effectExtent l="19050" t="19050" r="17780" b="23495"/>
@@ -4574,7 +4528,7 @@
           </mc:Choice>
           <mc:Fallback>
             <w:pict>
-              <v:rect w14:anchorId="5B6775BF" id="Rectángulo 81" o:spid="_x0000_s1026" style="position:absolute;margin-left:387.65pt;margin-top:95.65pt;width:18.1pt;height:20.65pt;z-index:251894784;visibility:visible;mso-wrap-style:square;mso-width-percent:0;mso-height-percent:0;mso-wrap-distance-left:9pt;mso-wrap-distance-top:0;mso-wrap-distance-right:9pt;mso-wrap-distance-bottom:0;mso-position-horizontal:absolute;mso-position-horizontal-relative:page;mso-position-vertical:absolute;mso-position-vertical-relative:text;mso-width-percent:0;mso-height-percent:0;mso-width-relative:margin;mso-height-relative:margin;v-text-anchor:middle" o:gfxdata="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" filled="f" strokecolor="red" strokeweight="2.25pt">
+              <v:rect w14:anchorId="6D2E74F1" id="Rectángulo 81" o:spid="_x0000_s1026" style="position:absolute;margin-left:36.65pt;margin-top:97.65pt;width:18.1pt;height:20.65pt;z-index:251894784;visibility:visible;mso-wrap-style:square;mso-width-percent:0;mso-height-percent:0;mso-wrap-distance-left:9pt;mso-wrap-distance-top:0;mso-wrap-distance-right:9pt;mso-wrap-distance-bottom:0;mso-position-horizontal:absolute;mso-position-horizontal-relative:page;mso-position-vertical:absolute;mso-position-vertical-relative:text;mso-width-percent:0;mso-height-percent:0;mso-width-relative:margin;mso-height-relative:margin;v-text-anchor:middle" o:gfxdata="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" filled="f" strokecolor="red" strokeweight="2.25pt">
                 <w10:wrap anchorx="page"/>
               </v:rect>
             </w:pict>
@@ -4583,14 +4537,16 @@
       </w:r>
       <w:r>
         <w:rPr>
-          <w:noProof/>
-          <w:lang w:val="es-MX" w:eastAsia="es-MX"/>
+          <w:rFonts w:ascii="Arial" w:hAnsi="Arial" w:cs="Arial"/>
+          <w:b/>
+          <w:sz w:val="24"/>
+          <w:szCs w:val="24"/>
         </w:rPr>
         <w:drawing>
-          <wp:inline distT="0" distB="0" distL="0" distR="0" wp14:anchorId="283575AC" wp14:editId="1BB5D718">
-            <wp:extent cx="4991100" cy="1550504"/>
-            <wp:effectExtent l="152400" t="152400" r="361950" b="354965"/>
-            <wp:docPr id="99" name="Imagen 99"/>
+          <wp:inline distT="0" distB="0" distL="0" distR="0" wp14:anchorId="2872B1E3" wp14:editId="5E637916">
+            <wp:extent cx="5612130" cy="1610464"/>
+            <wp:effectExtent l="152400" t="152400" r="369570" b="370840"/>
+            <wp:docPr id="8" name="Imagen 8"/>
             <wp:cNvGraphicFramePr>
               <a:graphicFrameLocks xmlns:a="http://schemas.openxmlformats.org/drawingml/2006/main" noChangeAspect="1"/>
             </wp:cNvGraphicFramePr>
@@ -4603,13 +4559,13 @@
                   </pic:nvPicPr>
                   <pic:blipFill rotWithShape="1">
                     <a:blip r:embed="rId12"/>
-                    <a:srcRect t="-1" b="42601"/>
+                    <a:srcRect t="476" b="39221"/>
                     <a:stretch/>
                   </pic:blipFill>
                   <pic:spPr bwMode="auto">
                     <a:xfrm>
                       <a:off x="0" y="0"/>
-                      <a:ext cx="5005122" cy="1554860"/>
+                      <a:ext cx="5612130" cy="1610464"/>
                     </a:xfrm>
                     <a:prstGeom prst="rect">
                       <a:avLst/>
@@ -4653,25 +4609,7 @@
           <w:sz w:val="24"/>
           <w:szCs w:val="24"/>
         </w:rPr>
-        <w:t>Una vez termine de editar pulse el botón “</w:t>
-      </w:r>
-      <w:r>
-        <w:rPr>
-          <w:rFonts w:ascii="Arial" w:hAnsi="Arial" w:cs="Arial"/>
-          <w:b/>
-          <w:sz w:val="24"/>
-          <w:szCs w:val="24"/>
-        </w:rPr>
-        <w:t>Editar</w:t>
-      </w:r>
-      <w:r>
-        <w:rPr>
-          <w:rFonts w:ascii="Arial" w:hAnsi="Arial" w:cs="Arial"/>
-          <w:b/>
-          <w:sz w:val="24"/>
-          <w:szCs w:val="24"/>
-        </w:rPr>
-        <w:t>”</w:t>
+        <w:t>Una vez termine de editar pulse el botón “Editar”</w:t>
       </w:r>
     </w:p>
     <w:p>
@@ -4875,13 +4813,13 @@
         <mc:AlternateContent>
           <mc:Choice Requires="wps">
             <w:drawing>
-              <wp:anchor distT="0" distB="0" distL="114300" distR="114300" simplePos="0" relativeHeight="251896832" behindDoc="0" locked="0" layoutInCell="1" allowOverlap="1" wp14:anchorId="3AEA0D2A" wp14:editId="75ED4231">
+              <wp:anchor distT="0" distB="0" distL="114300" distR="114300" simplePos="0" relativeHeight="251896832" behindDoc="0" locked="0" layoutInCell="1" allowOverlap="1" wp14:anchorId="3AEA0D2A" wp14:editId="3E36F540">
                 <wp:simplePos x="0" y="0"/>
                 <wp:positionH relativeFrom="page">
-                  <wp:posOffset>5141705</wp:posOffset>
+                  <wp:posOffset>690245</wp:posOffset>
                 </wp:positionH>
                 <wp:positionV relativeFrom="paragraph">
-                  <wp:posOffset>2299252</wp:posOffset>
+                  <wp:posOffset>1238250</wp:posOffset>
                 </wp:positionV>
                 <wp:extent cx="230063" cy="262255"/>
                 <wp:effectExtent l="19050" t="19050" r="17780" b="23495"/>
@@ -4941,7 +4879,7 @@
           </mc:Choice>
           <mc:Fallback>
             <w:pict>
-              <v:rect w14:anchorId="35E2409D" id="Rectángulo 82" o:spid="_x0000_s1026" style="position:absolute;margin-left:404.85pt;margin-top:181.05pt;width:18.1pt;height:20.65pt;z-index:251896832;visibility:visible;mso-wrap-style:square;mso-width-percent:0;mso-height-percent:0;mso-wrap-distance-left:9pt;mso-wrap-distance-top:0;mso-wrap-distance-right:9pt;mso-wrap-distance-bottom:0;mso-position-horizontal:absolute;mso-position-horizontal-relative:page;mso-position-vertical:absolute;mso-position-vertical-relative:text;mso-width-percent:0;mso-height-percent:0;mso-width-relative:margin;mso-height-relative:margin;v-text-anchor:middle" o:gfxdata="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" filled="f" strokecolor="red" strokeweight="2.25pt">
+              <v:rect w14:anchorId="6BE78769" id="Rectángulo 82" o:spid="_x0000_s1026" style="position:absolute;margin-left:54.35pt;margin-top:97.5pt;width:18.1pt;height:20.65pt;z-index:251896832;visibility:visible;mso-wrap-style:square;mso-width-percent:0;mso-height-percent:0;mso-wrap-distance-left:9pt;mso-wrap-distance-top:0;mso-wrap-distance-right:9pt;mso-wrap-distance-bottom:0;mso-position-horizontal:absolute;mso-position-horizontal-relative:page;mso-position-vertical:absolute;mso-position-vertical-relative:text;mso-width-percent:0;mso-height-percent:0;mso-width-relative:margin;mso-height-relative:margin;v-text-anchor:middle" o:gfxdata="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" filled="f" strokecolor="red" strokeweight="2.25pt">
                 <w10:wrap anchorx="page"/>
               </v:rect>
             </w:pict>
@@ -4950,14 +4888,16 @@
       </w:r>
       <w:r>
         <w:rPr>
-          <w:noProof/>
-          <w:lang w:val="es-MX" w:eastAsia="es-MX"/>
+          <w:rFonts w:ascii="Arial" w:hAnsi="Arial" w:cs="Arial"/>
+          <w:b/>
+          <w:sz w:val="24"/>
+          <w:szCs w:val="24"/>
         </w:rPr>
         <w:drawing>
-          <wp:inline distT="0" distB="0" distL="0" distR="0" wp14:anchorId="64B3AD12" wp14:editId="5C0378A2">
-            <wp:extent cx="4991106" cy="2560320"/>
-            <wp:effectExtent l="152400" t="152400" r="361950" b="354330"/>
-            <wp:docPr id="100" name="Imagen 100"/>
+          <wp:inline distT="0" distB="0" distL="0" distR="0" wp14:anchorId="76570EBB" wp14:editId="132CA587">
+            <wp:extent cx="5612130" cy="1610360"/>
+            <wp:effectExtent l="152400" t="152400" r="369570" b="370840"/>
+            <wp:docPr id="9" name="Imagen 9"/>
             <wp:cNvGraphicFramePr>
               <a:graphicFrameLocks xmlns:a="http://schemas.openxmlformats.org/drawingml/2006/main" noChangeAspect="1"/>
             </wp:cNvGraphicFramePr>
@@ -4970,13 +4910,13 @@
                   </pic:nvPicPr>
                   <pic:blipFill rotWithShape="1">
                     <a:blip r:embed="rId12"/>
-                    <a:srcRect b="5218"/>
+                    <a:srcRect t="476" b="39221"/>
                     <a:stretch/>
                   </pic:blipFill>
                   <pic:spPr bwMode="auto">
                     <a:xfrm>
                       <a:off x="0" y="0"/>
-                      <a:ext cx="5005122" cy="2567510"/>
+                      <a:ext cx="5612130" cy="1610360"/>
                     </a:xfrm>
                     <a:prstGeom prst="rect">
                       <a:avLst/>
@@ -5031,7 +4971,7 @@
           <w:sz w:val="24"/>
           <w:szCs w:val="24"/>
         </w:rPr>
-        <w:t>Se puede descargar los registros utilizando el botón “Exportar”, se descargará una tabla de Excel en formato CSV</w:t>
+        <w:t>Se puede descargar los registros utilizando el botón “Exportar”, se desplegará un menú con dos opciones, “descargar en formato CSV” e “Imprimir”</w:t>
       </w:r>
     </w:p>
     <w:p>
@@ -5053,16 +4993,16 @@
         <mc:AlternateContent>
           <mc:Choice Requires="wps">
             <w:drawing>
-              <wp:anchor distT="0" distB="0" distL="114300" distR="114300" simplePos="0" relativeHeight="251918336" behindDoc="0" locked="0" layoutInCell="1" allowOverlap="1" wp14:anchorId="1BB96425" wp14:editId="1FFB6D5C">
+              <wp:anchor distT="0" distB="0" distL="114300" distR="114300" simplePos="0" relativeHeight="251918336" behindDoc="0" locked="0" layoutInCell="1" allowOverlap="1" wp14:anchorId="1BB96425" wp14:editId="1462E681">
                 <wp:simplePos x="0" y="0"/>
                 <wp:positionH relativeFrom="page">
-                  <wp:posOffset>469127</wp:posOffset>
+                  <wp:posOffset>469900</wp:posOffset>
                 </wp:positionH>
                 <wp:positionV relativeFrom="paragraph">
-                  <wp:posOffset>451871</wp:posOffset>
+                  <wp:posOffset>448945</wp:posOffset>
                 </wp:positionV>
-                <wp:extent cx="604824" cy="206623"/>
-                <wp:effectExtent l="19050" t="19050" r="24130" b="22225"/>
+                <wp:extent cx="604824" cy="146050"/>
+                <wp:effectExtent l="19050" t="19050" r="24130" b="25400"/>
                 <wp:wrapNone/>
                 <wp:docPr id="104" name="Rectángulo 104"/>
                 <wp:cNvGraphicFramePr/>
@@ -5073,7 +5013,7 @@
                       <wps:spPr>
                         <a:xfrm flipH="1" flipV="1">
                           <a:off x="0" y="0"/>
-                          <a:ext cx="604824" cy="206623"/>
+                          <a:ext cx="604824" cy="146050"/>
                         </a:xfrm>
                         <a:prstGeom prst="rect">
                           <a:avLst/>
@@ -5119,7 +5059,7 @@
           </mc:Choice>
           <mc:Fallback>
             <w:pict>
-              <v:rect w14:anchorId="4C5DFB14" id="Rectángulo 104" o:spid="_x0000_s1026" style="position:absolute;margin-left:36.95pt;margin-top:35.6pt;width:47.6pt;height:16.25pt;flip:x y;z-index:251918336;visibility:visible;mso-wrap-style:square;mso-width-percent:0;mso-height-percent:0;mso-wrap-distance-left:9pt;mso-wrap-distance-top:0;mso-wrap-distance-right:9pt;mso-wrap-distance-bottom:0;mso-position-horizontal:absolute;mso-position-horizontal-relative:page;mso-position-vertical:absolute;mso-position-vertical-relative:text;mso-width-percent:0;mso-height-percent:0;mso-width-relative:margin;mso-height-relative:margin;v-text-anchor:middle" o:gfxdata="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" filled="f" strokecolor="red" strokeweight="2.25pt">
+              <v:rect w14:anchorId="469AF8B5" id="Rectángulo 104" o:spid="_x0000_s1026" style="position:absolute;margin-left:37pt;margin-top:35.35pt;width:47.6pt;height:11.5pt;flip:x y;z-index:251918336;visibility:visible;mso-wrap-style:square;mso-width-percent:0;mso-height-percent:0;mso-wrap-distance-left:9pt;mso-wrap-distance-top:0;mso-wrap-distance-right:9pt;mso-wrap-distance-bottom:0;mso-position-horizontal:absolute;mso-position-horizontal-relative:page;mso-position-vertical:absolute;mso-position-vertical-relative:text;mso-width-percent:0;mso-height-percent:0;mso-width-relative:margin;mso-height-relative:margin;v-text-anchor:middle" o:gfxdata="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" filled="f" strokecolor="red" strokeweight="2.25pt">
                 <w10:wrap anchorx="page"/>
               </v:rect>
             </w:pict>
@@ -5128,14 +5068,16 @@
       </w:r>
       <w:r>
         <w:rPr>
-          <w:noProof/>
-          <w:lang w:val="es-MX" w:eastAsia="es-MX"/>
+          <w:rFonts w:ascii="Arial" w:hAnsi="Arial" w:cs="Arial"/>
+          <w:b/>
+          <w:sz w:val="24"/>
+          <w:szCs w:val="24"/>
         </w:rPr>
         <w:drawing>
-          <wp:inline distT="0" distB="0" distL="0" distR="0" wp14:anchorId="04A9D0D7" wp14:editId="5C02DBD0">
-            <wp:extent cx="5704121" cy="2926080"/>
-            <wp:effectExtent l="152400" t="152400" r="354330" b="369570"/>
-            <wp:docPr id="103" name="Imagen 103"/>
+          <wp:inline distT="0" distB="0" distL="0" distR="0" wp14:anchorId="42870570" wp14:editId="1290C6C0">
+            <wp:extent cx="5612130" cy="2590800"/>
+            <wp:effectExtent l="152400" t="152400" r="369570" b="361950"/>
+            <wp:docPr id="10" name="Imagen 10"/>
             <wp:cNvGraphicFramePr>
               <a:graphicFrameLocks xmlns:a="http://schemas.openxmlformats.org/drawingml/2006/main" noChangeAspect="1"/>
             </wp:cNvGraphicFramePr>
@@ -5148,13 +5090,13 @@
                   </pic:nvPicPr>
                   <pic:blipFill rotWithShape="1">
                     <a:blip r:embed="rId12"/>
-                    <a:srcRect b="5218"/>
+                    <a:srcRect t="476" b="2506"/>
                     <a:stretch/>
                   </pic:blipFill>
                   <pic:spPr bwMode="auto">
                     <a:xfrm>
                       <a:off x="0" y="0"/>
-                      <a:ext cx="5730092" cy="2939402"/>
+                      <a:ext cx="5612130" cy="2590800"/>
                     </a:xfrm>
                     <a:prstGeom prst="rect">
                       <a:avLst/>
@@ -5181,6 +5123,8 @@
           </wp:inline>
         </w:drawing>
       </w:r>
+      <w:bookmarkStart w:id="10" w:name="_GoBack"/>
+      <w:bookmarkEnd w:id="10"/>
     </w:p>
     <w:sectPr>
       <w:headerReference w:type="default" r:id="rId16"/>
@@ -5484,7 +5428,7 @@
                 <w:noProof/>
                 <w:color w:val="FFFFFF" w:themeColor="background1"/>
               </w:rPr>
-              <w:t>7</w:t>
+              <w:t>9</w:t>
             </w:r>
             <w:r>
               <w:rPr>
@@ -5602,16 +5546,16 @@
       <mc:AlternateContent>
         <mc:Choice Requires="wps">
           <w:drawing>
-            <wp:anchor distT="0" distB="0" distL="114300" distR="114300" simplePos="0" relativeHeight="251659264" behindDoc="0" locked="0" layoutInCell="1" allowOverlap="1" wp14:anchorId="3FEC259C" wp14:editId="2187BDFF">
+            <wp:anchor distT="0" distB="0" distL="114300" distR="114300" simplePos="0" relativeHeight="251659264" behindDoc="0" locked="0" layoutInCell="1" allowOverlap="1" wp14:anchorId="3FEC259C" wp14:editId="04F87E51">
               <wp:simplePos x="0" y="0"/>
               <wp:positionH relativeFrom="column">
-                <wp:posOffset>2283460</wp:posOffset>
+                <wp:posOffset>4330065</wp:posOffset>
               </wp:positionH>
               <wp:positionV relativeFrom="paragraph">
-                <wp:posOffset>-15875</wp:posOffset>
+                <wp:posOffset>-17780</wp:posOffset>
               </wp:positionV>
-              <wp:extent cx="4038600" cy="310515"/>
-              <wp:effectExtent l="0" t="0" r="0" b="0"/>
+              <wp:extent cx="1670050" cy="310515"/>
+              <wp:effectExtent l="0" t="0" r="6350" b="0"/>
               <wp:wrapNone/>
               <wp:docPr id="6" name="Rectángulo 6"/>
               <wp:cNvGraphicFramePr/>
@@ -5622,7 +5566,7 @@
                     <wps:spPr>
                       <a:xfrm>
                         <a:off x="0" y="0"/>
-                        <a:ext cx="4038600" cy="310515"/>
+                        <a:ext cx="1670050" cy="310515"/>
                       </a:xfrm>
                       <a:prstGeom prst="rect">
                         <a:avLst/>
@@ -5710,46 +5654,7 @@
                               <w:szCs w:val="20"/>
                               <w:lang w:val="es-MX"/>
                             </w:rPr>
-                            <w:t>COORDINACIÓN DE PLANEACIÓ</w:t>
-                          </w:r>
-                          <w:r>
-                            <w:rPr>
-                              <w:rFonts w:ascii="Arial" w:hAnsi="Arial" w:cs="Arial"/>
-                              <w:b/>
-                              <w:sz w:val="20"/>
-                              <w:szCs w:val="20"/>
-                              <w:lang w:val="es-MX"/>
-                            </w:rPr>
-                            <w:t>N</w:t>
-                          </w:r>
-                          <w:r>
-                            <w:rPr>
-                              <w:rFonts w:ascii="Arial" w:hAnsi="Arial" w:cs="Arial"/>
-                              <w:b/>
-                              <w:sz w:val="28"/>
-                              <w:lang w:val="es-MX"/>
-                            </w:rPr>
-                            <w:t xml:space="preserve"> </w:t>
-                          </w:r>
-                          <w:r>
-                            <w:rPr>
-                              <w:rFonts w:ascii="Arial" w:hAnsi="Arial" w:cs="Arial"/>
-                              <w:b/>
-                              <w:sz w:val="20"/>
-                              <w:szCs w:val="20"/>
-                              <w:lang w:val="es-MX"/>
-                            </w:rPr>
-                            <w:t>HACENDARÍ</w:t>
-                          </w:r>
-                          <w:r>
-                            <w:rPr>
-                              <w:rFonts w:ascii="Arial" w:hAnsi="Arial" w:cs="Arial"/>
-                              <w:b/>
-                              <w:sz w:val="20"/>
-                              <w:szCs w:val="20"/>
-                              <w:lang w:val="es-MX"/>
-                            </w:rPr>
-                            <w:t>A</w:t>
+                            <w:t>DAMOP</w:t>
                           </w:r>
                         </w:p>
                       </w:txbxContent>
@@ -5774,7 +5679,7 @@
         </mc:Choice>
         <mc:Fallback>
           <w:pict>
-            <v:rect w14:anchorId="3FEC259C" id="Rectángulo 6" o:spid="_x0000_s1032" style="position:absolute;margin-left:179.8pt;margin-top:-1.25pt;width:318pt;height:24.45pt;z-index:251659264;visibility:visible;mso-wrap-style:square;mso-width-percent:0;mso-height-percent:0;mso-wrap-distance-left:9pt;mso-wrap-distance-top:0;mso-wrap-distance-right:9pt;mso-wrap-distance-bottom:0;mso-position-horizontal:absolute;mso-position-horizontal-relative:text;mso-position-vertical:absolute;mso-position-vertical-relative:text;mso-width-percent:0;mso-height-percent:0;mso-width-relative:margin;mso-height-relative:margin;v-text-anchor:middle" o:gfxdata="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" fillcolor="#002060" stroked="f" strokeweight="1pt">
+            <v:rect w14:anchorId="3FEC259C" id="Rectángulo 6" o:spid="_x0000_s1032" style="position:absolute;margin-left:340.95pt;margin-top:-1.4pt;width:131.5pt;height:24.45pt;z-index:251659264;visibility:visible;mso-wrap-style:square;mso-width-percent:0;mso-height-percent:0;mso-wrap-distance-left:9pt;mso-wrap-distance-top:0;mso-wrap-distance-right:9pt;mso-wrap-distance-bottom:0;mso-position-horizontal:absolute;mso-position-horizontal-relative:text;mso-position-vertical:absolute;mso-position-vertical-relative:text;mso-width-percent:0;mso-height-percent:0;mso-width-relative:margin;mso-height-relative:margin;v-text-anchor:middle" o:gfxdata="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" fillcolor="#002060" stroked="f" strokeweight="1pt">
               <v:textbox>
                 <w:txbxContent>
                   <w:p>
@@ -5832,46 +5737,7 @@
                         <w:szCs w:val="20"/>
                         <w:lang w:val="es-MX"/>
                       </w:rPr>
-                      <w:t>COORDINACIÓN DE PLANEACIÓ</w:t>
-                    </w:r>
-                    <w:r>
-                      <w:rPr>
-                        <w:rFonts w:ascii="Arial" w:hAnsi="Arial" w:cs="Arial"/>
-                        <w:b/>
-                        <w:sz w:val="20"/>
-                        <w:szCs w:val="20"/>
-                        <w:lang w:val="es-MX"/>
-                      </w:rPr>
-                      <w:t>N</w:t>
-                    </w:r>
-                    <w:r>
-                      <w:rPr>
-                        <w:rFonts w:ascii="Arial" w:hAnsi="Arial" w:cs="Arial"/>
-                        <w:b/>
-                        <w:sz w:val="28"/>
-                        <w:lang w:val="es-MX"/>
-                      </w:rPr>
-                      <w:t xml:space="preserve"> </w:t>
-                    </w:r>
-                    <w:r>
-                      <w:rPr>
-                        <w:rFonts w:ascii="Arial" w:hAnsi="Arial" w:cs="Arial"/>
-                        <w:b/>
-                        <w:sz w:val="20"/>
-                        <w:szCs w:val="20"/>
-                        <w:lang w:val="es-MX"/>
-                      </w:rPr>
-                      <w:t>HACENDARÍ</w:t>
-                    </w:r>
-                    <w:r>
-                      <w:rPr>
-                        <w:rFonts w:ascii="Arial" w:hAnsi="Arial" w:cs="Arial"/>
-                        <w:b/>
-                        <w:sz w:val="20"/>
-                        <w:szCs w:val="20"/>
-                        <w:lang w:val="es-MX"/>
-                      </w:rPr>
-                      <w:t>A</w:t>
+                      <w:t>DAMOP</w:t>
                     </w:r>
                   </w:p>
                 </w:txbxContent>
@@ -7593,7 +7459,7 @@
 </file>
 
 <file path=customXml/itemProps1.xml><?xml version="1.0" encoding="utf-8"?>
-<ds:datastoreItem xmlns:ds="http://schemas.openxmlformats.org/officeDocument/2006/customXml" ds:itemID="{8D9764D8-735E-48AB-B10F-C8AD2D93E4F6}">
+<ds:datastoreItem xmlns:ds="http://schemas.openxmlformats.org/officeDocument/2006/customXml" ds:itemID="{861F24B8-1C3B-407F-AF2A-30E7859939A1}">
   <ds:schemaRefs>
     <ds:schemaRef ds:uri="http://schemas.openxmlformats.org/officeDocument/2006/bibliography"/>
   </ds:schemaRefs>
